--- a/paragit/Practica/CRUNCHYROLL.docx
+++ b/paragit/Practica/CRUNCHYROLL.docx
@@ -104,98 +104,98 @@
           <w:numId w:val="1"/>
         </w:numPr>
         <w:rPr>
-          <w:sz w:val="28"/>
-          <w:szCs w:val="28"/>
-        </w:rPr>
-      </w:pPr>
-      <w:r>
-        <w:rPr>
-          <w:sz w:val="28"/>
-          <w:szCs w:val="28"/>
+          <w:sz w:val="26"/>
+          <w:szCs w:val="26"/>
+        </w:rPr>
+      </w:pPr>
+      <w:r>
+        <w:rPr>
+          <w:sz w:val="26"/>
+          <w:szCs w:val="26"/>
         </w:rPr>
         <w:t xml:space="preserve">En primer </w:t>
       </w:r>
       <w:r>
         <w:rPr>
-          <w:sz w:val="28"/>
-          <w:szCs w:val="28"/>
+          <w:sz w:val="26"/>
+          <w:szCs w:val="26"/>
         </w:rPr>
         <w:t>lugar,</w:t>
       </w:r>
       <w:r>
         <w:rPr>
-          <w:sz w:val="28"/>
-          <w:szCs w:val="28"/>
+          <w:sz w:val="26"/>
+          <w:szCs w:val="26"/>
         </w:rPr>
         <w:t xml:space="preserve"> </w:t>
       </w:r>
       <w:r>
         <w:rPr>
-          <w:sz w:val="28"/>
-          <w:szCs w:val="28"/>
+          <w:sz w:val="26"/>
+          <w:szCs w:val="26"/>
         </w:rPr>
         <w:t>queremos</w:t>
       </w:r>
       <w:r>
         <w:rPr>
-          <w:sz w:val="28"/>
-          <w:szCs w:val="28"/>
+          <w:sz w:val="26"/>
+          <w:szCs w:val="26"/>
         </w:rPr>
         <w:t xml:space="preserve"> que el usuario este registrado, </w:t>
       </w:r>
       <w:r>
         <w:rPr>
-          <w:sz w:val="28"/>
-          <w:szCs w:val="28"/>
+          <w:sz w:val="26"/>
+          <w:szCs w:val="26"/>
         </w:rPr>
         <w:t>pidiéndole</w:t>
       </w:r>
       <w:r>
         <w:rPr>
-          <w:sz w:val="28"/>
-          <w:szCs w:val="28"/>
+          <w:sz w:val="26"/>
+          <w:szCs w:val="26"/>
         </w:rPr>
         <w:t xml:space="preserve"> el correo y la contraseña de este asi como un </w:t>
       </w:r>
       <w:r>
         <w:rPr>
-          <w:sz w:val="28"/>
-          <w:szCs w:val="28"/>
+          <w:sz w:val="26"/>
+          <w:szCs w:val="26"/>
         </w:rPr>
         <w:t>nickname, fecha</w:t>
       </w:r>
       <w:r>
         <w:rPr>
-          <w:sz w:val="28"/>
-          <w:szCs w:val="28"/>
+          <w:sz w:val="26"/>
+          <w:szCs w:val="26"/>
         </w:rPr>
         <w:t xml:space="preserve"> de </w:t>
       </w:r>
       <w:r>
         <w:rPr>
-          <w:sz w:val="28"/>
-          <w:szCs w:val="28"/>
+          <w:sz w:val="26"/>
+          <w:szCs w:val="26"/>
         </w:rPr>
         <w:t>nacimiento</w:t>
       </w:r>
       <w:r>
         <w:rPr>
-          <w:sz w:val="28"/>
-          <w:szCs w:val="28"/>
+          <w:sz w:val="26"/>
+          <w:szCs w:val="26"/>
         </w:rPr>
         <w:t xml:space="preserve">, imagen de </w:t>
       </w:r>
       <w:r>
         <w:rPr>
-          <w:sz w:val="28"/>
-          <w:szCs w:val="28"/>
+          <w:sz w:val="26"/>
+          <w:szCs w:val="26"/>
         </w:rPr>
         <w:t>perfil, banner</w:t>
       </w:r>
       <w:r>
         <w:rPr>
-          <w:sz w:val="28"/>
-          <w:szCs w:val="28"/>
+          <w:sz w:val="26"/>
+          <w:szCs w:val="26"/>
         </w:rPr>
         <w:t>, dirección.</w:t>
       </w:r>
@@ -208,42 +208,42 @@
           <w:numId w:val="1"/>
         </w:numPr>
         <w:rPr>
-          <w:sz w:val="28"/>
-          <w:szCs w:val="28"/>
-        </w:rPr>
-      </w:pPr>
-      <w:r>
-        <w:rPr>
-          <w:sz w:val="28"/>
-          <w:szCs w:val="28"/>
+          <w:sz w:val="26"/>
+          <w:szCs w:val="26"/>
+        </w:rPr>
+      </w:pPr>
+      <w:r>
+        <w:rPr>
+          <w:sz w:val="26"/>
+          <w:szCs w:val="26"/>
         </w:rPr>
         <w:t xml:space="preserve">Tenemos que tener en cuenta que la imagen puede ser la </w:t>
       </w:r>
       <w:r>
         <w:rPr>
-          <w:sz w:val="28"/>
-          <w:szCs w:val="28"/>
+          <w:sz w:val="26"/>
+          <w:szCs w:val="26"/>
         </w:rPr>
         <w:t>misma,</w:t>
       </w:r>
       <w:r>
         <w:rPr>
-          <w:sz w:val="28"/>
-          <w:szCs w:val="28"/>
+          <w:sz w:val="26"/>
+          <w:szCs w:val="26"/>
         </w:rPr>
         <w:t xml:space="preserve"> pero </w:t>
       </w:r>
       <w:r>
         <w:rPr>
-          <w:sz w:val="28"/>
-          <w:szCs w:val="28"/>
+          <w:sz w:val="26"/>
+          <w:szCs w:val="26"/>
         </w:rPr>
         <w:t>personalizándole</w:t>
       </w:r>
       <w:r>
         <w:rPr>
-          <w:sz w:val="28"/>
-          <w:szCs w:val="28"/>
+          <w:sz w:val="26"/>
+          <w:szCs w:val="26"/>
         </w:rPr>
         <w:t xml:space="preserve"> los colores.</w:t>
       </w:r>
@@ -256,245 +256,245 @@
           <w:numId w:val="1"/>
         </w:numPr>
         <w:rPr>
-          <w:sz w:val="28"/>
-          <w:szCs w:val="28"/>
-        </w:rPr>
-      </w:pPr>
-      <w:r>
-        <w:rPr>
-          <w:sz w:val="28"/>
-          <w:szCs w:val="28"/>
+          <w:sz w:val="26"/>
+          <w:szCs w:val="26"/>
+        </w:rPr>
+      </w:pPr>
+      <w:r>
+        <w:rPr>
+          <w:sz w:val="26"/>
+          <w:szCs w:val="26"/>
         </w:rPr>
         <w:t>Después</w:t>
       </w:r>
       <w:r>
         <w:rPr>
-          <w:sz w:val="28"/>
-          <w:szCs w:val="28"/>
+          <w:sz w:val="26"/>
+          <w:szCs w:val="26"/>
         </w:rPr>
         <w:t xml:space="preserve"> se </w:t>
       </w:r>
       <w:r>
         <w:rPr>
-          <w:sz w:val="28"/>
-          <w:szCs w:val="28"/>
+          <w:sz w:val="26"/>
+          <w:szCs w:val="26"/>
         </w:rPr>
         <w:t>querrá</w:t>
       </w:r>
       <w:r>
         <w:rPr>
-          <w:sz w:val="28"/>
-          <w:szCs w:val="28"/>
+          <w:sz w:val="26"/>
+          <w:szCs w:val="26"/>
         </w:rPr>
         <w:t xml:space="preserve"> </w:t>
       </w:r>
       <w:r>
         <w:rPr>
-          <w:sz w:val="28"/>
-          <w:szCs w:val="28"/>
+          <w:sz w:val="26"/>
+          <w:szCs w:val="26"/>
         </w:rPr>
         <w:t>registrar</w:t>
       </w:r>
       <w:r>
         <w:rPr>
-          <w:sz w:val="28"/>
-          <w:szCs w:val="28"/>
+          <w:sz w:val="26"/>
+          <w:szCs w:val="26"/>
         </w:rPr>
         <w:t xml:space="preserve"> que plan </w:t>
       </w:r>
       <w:r>
         <w:rPr>
-          <w:sz w:val="28"/>
-          <w:szCs w:val="28"/>
+          <w:sz w:val="26"/>
+          <w:szCs w:val="26"/>
         </w:rPr>
         <w:t>mensual</w:t>
       </w:r>
       <w:r>
         <w:rPr>
-          <w:sz w:val="28"/>
-          <w:szCs w:val="28"/>
+          <w:sz w:val="26"/>
+          <w:szCs w:val="26"/>
         </w:rPr>
         <w:t xml:space="preserve"> ha elegido el usuario, contando asi con </w:t>
       </w:r>
       <w:r>
         <w:rPr>
-          <w:sz w:val="28"/>
-          <w:szCs w:val="28"/>
+          <w:sz w:val="26"/>
+          <w:szCs w:val="26"/>
         </w:rPr>
         <w:t>fan</w:t>
       </w:r>
       <w:r>
         <w:rPr>
-          <w:sz w:val="28"/>
-          <w:szCs w:val="28"/>
+          <w:sz w:val="26"/>
+          <w:szCs w:val="26"/>
         </w:rPr>
         <w:t xml:space="preserve">, </w:t>
       </w:r>
       <w:r>
         <w:rPr>
-          <w:sz w:val="28"/>
-          <w:szCs w:val="28"/>
+          <w:sz w:val="26"/>
+          <w:szCs w:val="26"/>
         </w:rPr>
         <w:t>mega fan</w:t>
       </w:r>
       <w:r>
         <w:rPr>
-          <w:sz w:val="28"/>
-          <w:szCs w:val="28"/>
+          <w:sz w:val="26"/>
+          <w:szCs w:val="26"/>
         </w:rPr>
         <w:t xml:space="preserve"> </w:t>
       </w:r>
       <w:r>
         <w:rPr>
-          <w:sz w:val="28"/>
-          <w:szCs w:val="28"/>
+          <w:sz w:val="26"/>
+          <w:szCs w:val="26"/>
         </w:rPr>
         <w:t xml:space="preserve">y </w:t>
       </w:r>
       <w:r>
         <w:rPr>
-          <w:sz w:val="28"/>
-          <w:szCs w:val="28"/>
+          <w:sz w:val="26"/>
+          <w:szCs w:val="26"/>
         </w:rPr>
         <w:t xml:space="preserve">super </w:t>
       </w:r>
       <w:r>
         <w:rPr>
-          <w:sz w:val="28"/>
-          <w:szCs w:val="28"/>
+          <w:sz w:val="26"/>
+          <w:szCs w:val="26"/>
         </w:rPr>
         <w:t>fan, el</w:t>
       </w:r>
       <w:r>
         <w:rPr>
-          <w:sz w:val="28"/>
-          <w:szCs w:val="28"/>
+          <w:sz w:val="26"/>
+          <w:szCs w:val="26"/>
         </w:rPr>
         <w:t xml:space="preserve"> plan fan tiene un </w:t>
       </w:r>
       <w:r>
         <w:rPr>
-          <w:sz w:val="28"/>
-          <w:szCs w:val="28"/>
+          <w:sz w:val="26"/>
+          <w:szCs w:val="26"/>
         </w:rPr>
         <w:t>límite</w:t>
       </w:r>
       <w:r>
         <w:rPr>
-          <w:sz w:val="28"/>
-          <w:szCs w:val="28"/>
+          <w:sz w:val="26"/>
+          <w:szCs w:val="26"/>
         </w:rPr>
         <w:t xml:space="preserve"> </w:t>
       </w:r>
       <w:r>
         <w:rPr>
-          <w:sz w:val="28"/>
-          <w:szCs w:val="28"/>
+          <w:sz w:val="26"/>
+          <w:szCs w:val="26"/>
         </w:rPr>
         <w:t>diario, el</w:t>
       </w:r>
       <w:r>
         <w:rPr>
-          <w:sz w:val="28"/>
-          <w:szCs w:val="28"/>
+          <w:sz w:val="26"/>
+          <w:szCs w:val="26"/>
         </w:rPr>
         <w:t xml:space="preserve"> mega fan acceso anticipado y el super fan </w:t>
       </w:r>
       <w:r>
         <w:rPr>
-          <w:sz w:val="28"/>
-          <w:szCs w:val="28"/>
+          <w:sz w:val="26"/>
+          <w:szCs w:val="26"/>
         </w:rPr>
         <w:t>preview</w:t>
       </w:r>
       <w:r>
         <w:rPr>
-          <w:sz w:val="28"/>
-          <w:szCs w:val="28"/>
+          <w:sz w:val="26"/>
+          <w:szCs w:val="26"/>
         </w:rPr>
         <w:t xml:space="preserve"> de episodios</w:t>
       </w:r>
       <w:r>
         <w:rPr>
-          <w:sz w:val="28"/>
-          <w:szCs w:val="28"/>
+          <w:sz w:val="26"/>
+          <w:szCs w:val="26"/>
         </w:rPr>
         <w:t xml:space="preserve">, </w:t>
       </w:r>
       <w:r>
         <w:rPr>
-          <w:sz w:val="28"/>
-          <w:szCs w:val="28"/>
+          <w:sz w:val="26"/>
+          <w:szCs w:val="26"/>
         </w:rPr>
         <w:t>guardaremos</w:t>
       </w:r>
       <w:r>
         <w:rPr>
-          <w:sz w:val="28"/>
-          <w:szCs w:val="28"/>
+          <w:sz w:val="26"/>
+          <w:szCs w:val="26"/>
         </w:rPr>
         <w:t xml:space="preserve"> los precios, y si tiene anuncios ,si dispone de descarga de episodios, y el descuento de la tienda</w:t>
       </w:r>
       <w:r>
         <w:rPr>
-          <w:sz w:val="28"/>
-          <w:szCs w:val="28"/>
+          <w:sz w:val="26"/>
+          <w:szCs w:val="26"/>
         </w:rPr>
         <w:t xml:space="preserve">, de esta sección querremos guardar la fecha de inicio de la </w:t>
       </w:r>
       <w:r>
         <w:rPr>
-          <w:sz w:val="28"/>
-          <w:szCs w:val="28"/>
+          <w:sz w:val="26"/>
+          <w:szCs w:val="26"/>
         </w:rPr>
         <w:t>suscripción y</w:t>
       </w:r>
       <w:r>
         <w:rPr>
-          <w:sz w:val="28"/>
-          <w:szCs w:val="28"/>
+          <w:sz w:val="26"/>
+          <w:szCs w:val="26"/>
         </w:rPr>
         <w:t xml:space="preserve"> </w:t>
       </w:r>
       <w:r>
         <w:rPr>
-          <w:sz w:val="28"/>
-          <w:szCs w:val="28"/>
+          <w:sz w:val="26"/>
+          <w:szCs w:val="26"/>
         </w:rPr>
         <w:t xml:space="preserve"> si la</w:t>
       </w:r>
       <w:r>
         <w:rPr>
-          <w:sz w:val="28"/>
-          <w:szCs w:val="28"/>
+          <w:sz w:val="26"/>
+          <w:szCs w:val="26"/>
         </w:rPr>
         <w:t xml:space="preserve"> tiene del final de esta</w:t>
       </w:r>
       <w:r>
         <w:rPr>
-          <w:sz w:val="28"/>
-          <w:szCs w:val="28"/>
+          <w:sz w:val="26"/>
+          <w:szCs w:val="26"/>
         </w:rPr>
         <w:t>,</w:t>
       </w:r>
       <w:r>
         <w:rPr>
-          <w:sz w:val="28"/>
-          <w:szCs w:val="28"/>
+          <w:sz w:val="26"/>
+          <w:szCs w:val="26"/>
         </w:rPr>
         <w:t xml:space="preserve"> asi como si vuelve a activarla</w:t>
       </w:r>
       <w:r>
         <w:rPr>
-          <w:sz w:val="28"/>
-          <w:szCs w:val="28"/>
+          <w:sz w:val="26"/>
+          <w:szCs w:val="26"/>
         </w:rPr>
         <w:t>, tenemos que tener en cuenta de que el pago puede ser realizado por varios usuarios</w:t>
       </w:r>
       <w:r>
         <w:rPr>
-          <w:sz w:val="28"/>
-          <w:szCs w:val="28"/>
+          <w:sz w:val="26"/>
+          <w:szCs w:val="26"/>
         </w:rPr>
         <w:t>.</w:t>
       </w:r>
@@ -507,28 +507,28 @@
           <w:numId w:val="1"/>
         </w:numPr>
         <w:rPr>
-          <w:sz w:val="28"/>
-          <w:szCs w:val="28"/>
-        </w:rPr>
-      </w:pPr>
-      <w:r>
-        <w:rPr>
-          <w:sz w:val="28"/>
-          <w:szCs w:val="28"/>
+          <w:sz w:val="26"/>
+          <w:szCs w:val="26"/>
+        </w:rPr>
+      </w:pPr>
+      <w:r>
+        <w:rPr>
+          <w:sz w:val="26"/>
+          <w:szCs w:val="26"/>
         </w:rPr>
         <w:t xml:space="preserve">De los animes que el usuario empieza guardaremos los nombre, episodios vistos, asi como el </w:t>
       </w:r>
       <w:r>
         <w:rPr>
-          <w:sz w:val="28"/>
-          <w:szCs w:val="28"/>
+          <w:sz w:val="26"/>
+          <w:szCs w:val="26"/>
         </w:rPr>
         <w:t>género</w:t>
       </w:r>
       <w:r>
         <w:rPr>
-          <w:sz w:val="28"/>
-          <w:szCs w:val="28"/>
+          <w:sz w:val="26"/>
+          <w:szCs w:val="26"/>
         </w:rPr>
         <w:t xml:space="preserve"> de este y la compañía encargada de animarlo para su futura retribución.</w:t>
       </w:r>
@@ -541,70 +541,70 @@
           <w:numId w:val="1"/>
         </w:numPr>
         <w:rPr>
-          <w:sz w:val="28"/>
-          <w:szCs w:val="28"/>
-        </w:rPr>
-      </w:pPr>
-      <w:r>
-        <w:rPr>
-          <w:sz w:val="28"/>
-          <w:szCs w:val="28"/>
+          <w:sz w:val="26"/>
+          <w:szCs w:val="26"/>
+        </w:rPr>
+      </w:pPr>
+      <w:r>
+        <w:rPr>
+          <w:sz w:val="26"/>
+          <w:szCs w:val="26"/>
         </w:rPr>
         <w:t xml:space="preserve">La </w:t>
       </w:r>
       <w:r>
         <w:rPr>
-          <w:sz w:val="28"/>
-          <w:szCs w:val="28"/>
+          <w:sz w:val="26"/>
+          <w:szCs w:val="26"/>
         </w:rPr>
         <w:t>página</w:t>
       </w:r>
       <w:r>
         <w:rPr>
-          <w:sz w:val="28"/>
-          <w:szCs w:val="28"/>
+          <w:sz w:val="26"/>
+          <w:szCs w:val="26"/>
         </w:rPr>
         <w:t xml:space="preserve"> cuenta con una tienda donde el usuario obtiene rebajas en su compra por ser premium, de esta guardaremos todas las compras realizadas y de los animes que están relacionados, asi como la categoría del </w:t>
       </w:r>
       <w:r>
         <w:rPr>
-          <w:sz w:val="28"/>
-          <w:szCs w:val="28"/>
+          <w:sz w:val="26"/>
+          <w:szCs w:val="26"/>
         </w:rPr>
         <w:t>producto, precio</w:t>
       </w:r>
       <w:r>
         <w:rPr>
-          <w:sz w:val="28"/>
-          <w:szCs w:val="28"/>
+          <w:sz w:val="26"/>
+          <w:szCs w:val="26"/>
         </w:rPr>
         <w:t xml:space="preserve">, </w:t>
       </w:r>
       <w:r>
         <w:rPr>
-          <w:sz w:val="28"/>
-          <w:szCs w:val="28"/>
+          <w:sz w:val="26"/>
+          <w:szCs w:val="26"/>
         </w:rPr>
         <w:t>compañía</w:t>
       </w:r>
       <w:r>
         <w:rPr>
-          <w:sz w:val="28"/>
-          <w:szCs w:val="28"/>
+          <w:sz w:val="26"/>
+          <w:szCs w:val="26"/>
         </w:rPr>
         <w:t xml:space="preserve"> de </w:t>
       </w:r>
       <w:r>
         <w:rPr>
-          <w:sz w:val="28"/>
-          <w:szCs w:val="28"/>
+          <w:sz w:val="26"/>
+          <w:szCs w:val="26"/>
         </w:rPr>
         <w:t>envió</w:t>
       </w:r>
       <w:r>
         <w:rPr>
-          <w:sz w:val="28"/>
-          <w:szCs w:val="28"/>
+          <w:sz w:val="26"/>
+          <w:szCs w:val="26"/>
         </w:rPr>
         <w:t>, nº de factura y las posibles indicaciones del usuario.</w:t>
       </w:r>
@@ -617,8 +617,84 @@
           <w:numId w:val="1"/>
         </w:numPr>
         <w:rPr>
-          <w:sz w:val="28"/>
-          <w:szCs w:val="28"/>
+          <w:sz w:val="26"/>
+          <w:szCs w:val="26"/>
+        </w:rPr>
+      </w:pPr>
+      <w:r>
+        <w:rPr>
+          <w:sz w:val="26"/>
+          <w:szCs w:val="26"/>
+        </w:rPr>
+        <w:t>De</w:t>
+      </w:r>
+      <w:r>
+        <w:rPr>
+          <w:sz w:val="26"/>
+          <w:szCs w:val="26"/>
+        </w:rPr>
+        <w:t xml:space="preserve">l producto se </w:t>
+      </w:r>
+      <w:r>
+        <w:rPr>
+          <w:sz w:val="26"/>
+          <w:szCs w:val="26"/>
+        </w:rPr>
+        <w:t>guardará</w:t>
+      </w:r>
+      <w:r>
+        <w:rPr>
+          <w:sz w:val="26"/>
+          <w:szCs w:val="26"/>
+        </w:rPr>
+        <w:t xml:space="preserve">, la compañía de </w:t>
+      </w:r>
+      <w:r>
+        <w:rPr>
+          <w:sz w:val="26"/>
+          <w:szCs w:val="26"/>
+        </w:rPr>
+        <w:t>envió</w:t>
+      </w:r>
+      <w:r>
+        <w:rPr>
+          <w:sz w:val="26"/>
+          <w:szCs w:val="26"/>
+        </w:rPr>
+        <w:t xml:space="preserve">, tamaño, nombre, </w:t>
+      </w:r>
+      <w:r>
+        <w:rPr>
+          <w:sz w:val="26"/>
+          <w:szCs w:val="26"/>
+        </w:rPr>
+        <w:t>destino, peso</w:t>
+      </w:r>
+      <w:r>
+        <w:rPr>
+          <w:sz w:val="26"/>
+          <w:szCs w:val="26"/>
+        </w:rPr>
+        <w:t xml:space="preserve"> y las unidades en las que esta</w:t>
+      </w:r>
+      <w:r>
+        <w:rPr>
+          <w:sz w:val="26"/>
+          <w:szCs w:val="26"/>
+        </w:rPr>
+        <w:t>.</w:t>
+      </w:r>
+    </w:p>
+    <w:p>
+      <w:pPr>
+        <w:pStyle w:val="Prrafodelista"/>
+        <w:numPr>
+          <w:ilvl w:val="0"/>
+          <w:numId w:val="1"/>
+        </w:numPr>
+        <w:rPr>
+          <w:sz w:val="26"/>
+          <w:szCs w:val="26"/>
         </w:rPr>
       </w:pPr>
       <w:r>
@@ -628,22 +704,22 @@
           <w:bCs/>
           <w:noProof/>
           <w:color w:val="FF6600"/>
-          <w:sz w:val="160"/>
-          <w:szCs w:val="160"/>
+          <w:sz w:val="26"/>
+          <w:szCs w:val="26"/>
         </w:rPr>
         <w:drawing>
-          <wp:anchor distT="0" distB="0" distL="114300" distR="114300" simplePos="0" relativeHeight="251658240" behindDoc="1" locked="0" layoutInCell="1" allowOverlap="1" wp14:anchorId="3FA2AF4E" wp14:editId="336F9AD7">
+          <wp:anchor distT="0" distB="0" distL="114300" distR="114300" simplePos="0" relativeHeight="251671552" behindDoc="1" locked="0" layoutInCell="1" allowOverlap="1" wp14:anchorId="72BFB69F" wp14:editId="2BA4DDA1">
             <wp:simplePos x="0" y="0"/>
             <wp:positionH relativeFrom="page">
-              <wp:align>right</wp:align>
+              <wp:posOffset>5415915</wp:posOffset>
             </wp:positionH>
             <wp:positionV relativeFrom="paragraph">
-              <wp:posOffset>6350</wp:posOffset>
+              <wp:posOffset>416560</wp:posOffset>
             </wp:positionV>
             <wp:extent cx="2314575" cy="1971675"/>
             <wp:effectExtent l="0" t="0" r="9525" b="9525"/>
             <wp:wrapNone/>
-            <wp:docPr id="1" name="Imagen 1"/>
+            <wp:docPr id="8" name="Imagen 8"/>
             <wp:cNvGraphicFramePr>
               <a:graphicFrameLocks xmlns:a="http://schemas.openxmlformats.org/drawingml/2006/main" noChangeAspect="1"/>
             </wp:cNvGraphicFramePr>
@@ -690,66 +766,36 @@
       </w:r>
       <w:r>
         <w:rPr>
-          <w:sz w:val="28"/>
-          <w:szCs w:val="28"/>
-        </w:rPr>
-        <w:t>De</w:t>
-      </w:r>
-      <w:r>
-        <w:rPr>
-          <w:sz w:val="28"/>
-          <w:szCs w:val="28"/>
-        </w:rPr>
-        <w:t xml:space="preserve">l producto se </w:t>
-      </w:r>
-      <w:r>
-        <w:rPr>
-          <w:sz w:val="28"/>
-          <w:szCs w:val="28"/>
-        </w:rPr>
-        <w:t>guardará</w:t>
-      </w:r>
-      <w:r>
-        <w:rPr>
-          <w:sz w:val="28"/>
-          <w:szCs w:val="28"/>
-        </w:rPr>
-        <w:t xml:space="preserve">, la compañía de </w:t>
-      </w:r>
-      <w:r>
-        <w:rPr>
-          <w:sz w:val="28"/>
-          <w:szCs w:val="28"/>
-        </w:rPr>
-        <w:t>envió</w:t>
-      </w:r>
-      <w:r>
-        <w:rPr>
-          <w:sz w:val="28"/>
-          <w:szCs w:val="28"/>
-        </w:rPr>
-        <w:t xml:space="preserve">, tamaño, nombre, </w:t>
-      </w:r>
-      <w:r>
-        <w:rPr>
-          <w:sz w:val="28"/>
-          <w:szCs w:val="28"/>
-        </w:rPr>
-        <w:t>destino, peso</w:t>
-      </w:r>
-      <w:r>
-        <w:rPr>
-          <w:sz w:val="28"/>
-          <w:szCs w:val="28"/>
-        </w:rPr>
-        <w:t xml:space="preserve"> y las unidades en las que esta</w:t>
-      </w:r>
-      <w:r>
-        <w:rPr>
-          <w:sz w:val="28"/>
-          <w:szCs w:val="28"/>
+          <w:sz w:val="26"/>
+          <w:szCs w:val="26"/>
+        </w:rPr>
+        <w:t xml:space="preserve">Tenemos que tener en cuenta que los usuarios se pueden hacer amigos de </w:t>
+      </w:r>
+      <w:r>
+        <w:rPr>
+          <w:sz w:val="26"/>
+          <w:szCs w:val="26"/>
+        </w:rPr>
+        <w:t>otros usuarios</w:t>
+      </w:r>
+      <w:r>
+        <w:rPr>
+          <w:sz w:val="26"/>
+          <w:szCs w:val="26"/>
         </w:rPr>
         <w:t>.</w:t>
+      </w:r>
+      <w:r>
+        <w:rPr>
+          <w:rFonts w:ascii="Malgun Gothic" w:eastAsia="Malgun Gothic" w:hAnsi="Malgun Gothic"/>
+          <w:b/>
+          <w:bCs/>
+          <w:noProof/>
+          <w:color w:val="FF6600"/>
+          <w:sz w:val="26"/>
+          <w:szCs w:val="26"/>
+        </w:rPr>
+        <w:t xml:space="preserve"> </w:t>
       </w:r>
     </w:p>
     <w:p>
@@ -760,29 +806,29 @@
           <w:numId w:val="1"/>
         </w:numPr>
         <w:rPr>
-          <w:sz w:val="28"/>
-          <w:szCs w:val="28"/>
+          <w:sz w:val="26"/>
+          <w:szCs w:val="26"/>
         </w:rPr>
       </w:pPr>
       <w:r>
         <w:rPr>
           <w:noProof/>
-          <w:sz w:val="28"/>
-          <w:szCs w:val="28"/>
+          <w:sz w:val="26"/>
+          <w:szCs w:val="26"/>
         </w:rPr>
         <w:drawing>
-          <wp:anchor distT="0" distB="0" distL="114300" distR="114300" simplePos="0" relativeHeight="251659264" behindDoc="0" locked="0" layoutInCell="1" allowOverlap="1" wp14:anchorId="724268F5" wp14:editId="3729845C">
+          <wp:anchor distT="0" distB="0" distL="114300" distR="114300" simplePos="0" relativeHeight="251669504" behindDoc="0" locked="0" layoutInCell="1" allowOverlap="1" wp14:anchorId="0A5060A3" wp14:editId="06FAC630">
             <wp:simplePos x="0" y="0"/>
             <wp:positionH relativeFrom="column">
-              <wp:posOffset>-1521460</wp:posOffset>
+              <wp:posOffset>-1790700</wp:posOffset>
             </wp:positionH>
             <wp:positionV relativeFrom="paragraph">
-              <wp:posOffset>7620</wp:posOffset>
+              <wp:posOffset>1270</wp:posOffset>
             </wp:positionV>
-            <wp:extent cx="2161540" cy="2161540"/>
+            <wp:extent cx="2727960" cy="2727960"/>
             <wp:effectExtent l="0" t="0" r="0" b="0"/>
             <wp:wrapNone/>
-            <wp:docPr id="2" name="Imagen 2" descr="Crunchyroll-Hime | Heroes Wiki | Fandom"/>
+            <wp:docPr id="7" name="Imagen 7" descr="Crunchyroll-Hime | Heroes Wiki | Fandom"/>
             <wp:cNvGraphicFramePr>
               <a:graphicFrameLocks xmlns:a="http://schemas.openxmlformats.org/drawingml/2006/main" noChangeAspect="1"/>
             </wp:cNvGraphicFramePr>
@@ -811,7 +857,7 @@
                   <pic:spPr bwMode="auto">
                     <a:xfrm>
                       <a:off x="0" y="0"/>
-                      <a:ext cx="2161540" cy="2161540"/>
+                      <a:ext cx="2727960" cy="2727960"/>
                     </a:xfrm>
                     <a:prstGeom prst="rect">
                       <a:avLst/>
@@ -835,24 +881,38 @@
       </w:r>
       <w:r>
         <w:rPr>
-          <w:sz w:val="28"/>
-          <w:szCs w:val="28"/>
-        </w:rPr>
-        <w:t xml:space="preserve">Tenemos que tener en cuenta que los usuarios se pueden hacer amigos de </w:t>
-      </w:r>
-      <w:r>
-        <w:rPr>
-          <w:sz w:val="28"/>
-          <w:szCs w:val="28"/>
-        </w:rPr>
-        <w:t>otros usuarios</w:t>
-      </w:r>
-      <w:r>
-        <w:rPr>
-          <w:sz w:val="28"/>
-          <w:szCs w:val="28"/>
-        </w:rPr>
-        <w:t>.</w:t>
+          <w:sz w:val="26"/>
+          <w:szCs w:val="26"/>
+        </w:rPr>
+        <w:t xml:space="preserve">Guardaremos el tiempo de uso de la plataforma asi como los animes </w:t>
+      </w:r>
+      <w:r>
+        <w:rPr>
+          <w:sz w:val="26"/>
+          <w:szCs w:val="26"/>
+        </w:rPr>
+        <w:t>más</w:t>
+      </w:r>
+      <w:r>
+        <w:rPr>
+          <w:sz w:val="26"/>
+          <w:szCs w:val="26"/>
+        </w:rPr>
+        <w:t xml:space="preserve"> vistos y los </w:t>
+      </w:r>
+      <w:r>
+        <w:rPr>
+          <w:sz w:val="26"/>
+          <w:szCs w:val="26"/>
+        </w:rPr>
+        <w:t>más</w:t>
+      </w:r>
+      <w:r>
+        <w:rPr>
+          <w:sz w:val="26"/>
+          <w:szCs w:val="26"/>
+        </w:rPr>
+        <w:t xml:space="preserve"> gustados, como lo haremos igual con los géneros de estos.</w:t>
       </w:r>
     </w:p>
     <w:p>
@@ -863,45 +923,31 @@
           <w:numId w:val="1"/>
         </w:numPr>
         <w:rPr>
-          <w:sz w:val="28"/>
-          <w:szCs w:val="28"/>
-        </w:rPr>
-      </w:pPr>
-      <w:r>
-        <w:rPr>
-          <w:sz w:val="28"/>
-          <w:szCs w:val="28"/>
+          <w:sz w:val="26"/>
+          <w:szCs w:val="26"/>
+        </w:rPr>
+      </w:pPr>
+      <w:r>
+        <w:rPr>
+          <w:sz w:val="26"/>
+          <w:szCs w:val="26"/>
         </w:rPr>
         <w:lastRenderedPageBreak/>
-        <w:t xml:space="preserve">Guardaremos el tiempo de uso de la plataforma asi como los animes </w:t>
-      </w:r>
-      <w:r>
-        <w:rPr>
-          <w:sz w:val="28"/>
-          <w:szCs w:val="28"/>
-        </w:rPr>
-        <w:t>más</w:t>
-      </w:r>
-      <w:r>
-        <w:rPr>
-          <w:sz w:val="28"/>
-          <w:szCs w:val="28"/>
-        </w:rPr>
-        <w:t xml:space="preserve"> vistos y los </w:t>
-      </w:r>
-      <w:r>
-        <w:rPr>
-          <w:sz w:val="28"/>
-          <w:szCs w:val="28"/>
-        </w:rPr>
-        <w:t>más</w:t>
-      </w:r>
-      <w:r>
-        <w:rPr>
-          <w:sz w:val="28"/>
-          <w:szCs w:val="28"/>
-        </w:rPr>
-        <w:t xml:space="preserve"> gustados, como lo haremos igual con los géneros de estos.</w:t>
+        <w:t>Deberemos especificar que usuarios comparten planes, y las listas de cada usuario</w:t>
+      </w:r>
+      <w:r>
+        <w:rPr>
+          <w:sz w:val="26"/>
+          <w:szCs w:val="26"/>
+        </w:rPr>
+        <w:t>, de las listas guardaremos los animes, las listas solo pueden ser creadas por un usuario</w:t>
+      </w:r>
+      <w:r>
+        <w:rPr>
+          <w:sz w:val="26"/>
+          <w:szCs w:val="26"/>
+        </w:rPr>
+        <w:t>.</w:t>
       </w:r>
     </w:p>
     <w:p>
@@ -912,30 +958,16 @@
           <w:numId w:val="1"/>
         </w:numPr>
         <w:rPr>
-          <w:sz w:val="28"/>
-          <w:szCs w:val="28"/>
-        </w:rPr>
-      </w:pPr>
-      <w:r>
-        <w:rPr>
-          <w:sz w:val="28"/>
-          <w:szCs w:val="28"/>
-        </w:rPr>
-        <w:t>Deberemos especificar que usuarios comparten planes, y las listas de cada usuario</w:t>
-      </w:r>
-      <w:r>
-        <w:rPr>
-          <w:sz w:val="28"/>
-          <w:szCs w:val="28"/>
-        </w:rPr>
-        <w:t>, de las listas guardaremos los animes, las listas solo pueden ser creadas por un usuario</w:t>
-      </w:r>
-      <w:r>
-        <w:rPr>
-          <w:sz w:val="28"/>
-          <w:szCs w:val="28"/>
-        </w:rPr>
-        <w:t>.</w:t>
+          <w:sz w:val="26"/>
+          <w:szCs w:val="26"/>
+        </w:rPr>
+      </w:pPr>
+      <w:r>
+        <w:rPr>
+          <w:sz w:val="26"/>
+          <w:szCs w:val="26"/>
+        </w:rPr>
+        <w:t>De las listas se guardarán los animes y que usuarios acceden a ellas asi como el nombre y la fecha de creación.</w:t>
       </w:r>
     </w:p>
     <w:p>
@@ -946,16 +978,30 @@
           <w:numId w:val="1"/>
         </w:numPr>
         <w:rPr>
-          <w:sz w:val="28"/>
-          <w:szCs w:val="28"/>
-        </w:rPr>
-      </w:pPr>
-      <w:r>
-        <w:rPr>
-          <w:sz w:val="28"/>
-          <w:szCs w:val="28"/>
-        </w:rPr>
-        <w:t>De las listas se guardarán los animes y que usuarios acceden a ellas asi como el nombre y la fecha de creación.</w:t>
+          <w:sz w:val="26"/>
+          <w:szCs w:val="26"/>
+        </w:rPr>
+      </w:pPr>
+      <w:r>
+        <w:rPr>
+          <w:sz w:val="26"/>
+          <w:szCs w:val="26"/>
+        </w:rPr>
+        <w:t>Guardaremos los mangas leídos por los usuarios, de estos el nombre, genero, mangaka, fecha de inicio, si está en emisión y si no cuando acabó, y cuando lo acabo el usuario y por ultimo las páginas de este</w:t>
+      </w:r>
+      <w:r>
+        <w:rPr>
+          <w:sz w:val="26"/>
+          <w:szCs w:val="26"/>
+        </w:rPr>
+        <w:t xml:space="preserve"> y si esta traducido y los idiomas a lo que esta</w:t>
+      </w:r>
+      <w:r>
+        <w:rPr>
+          <w:sz w:val="26"/>
+          <w:szCs w:val="26"/>
+        </w:rPr>
+        <w:t>.</w:t>
       </w:r>
     </w:p>
     <w:p>
@@ -966,30 +1012,58 @@
           <w:numId w:val="1"/>
         </w:numPr>
         <w:rPr>
-          <w:sz w:val="28"/>
-          <w:szCs w:val="28"/>
-        </w:rPr>
-      </w:pPr>
-      <w:r>
-        <w:rPr>
-          <w:sz w:val="28"/>
-          <w:szCs w:val="28"/>
-        </w:rPr>
-        <w:t>Guardaremos los mangas leídos por los usuarios, de estos el nombre, genero, mangaka, fecha de inicio, si está en emisión y si no cuando acabó, y cuando lo acabo el usuario y por ultimo las páginas de este</w:t>
-      </w:r>
-      <w:r>
-        <w:rPr>
-          <w:sz w:val="28"/>
-          <w:szCs w:val="28"/>
-        </w:rPr>
-        <w:t xml:space="preserve"> y si esta traducido y los idiomas a lo que esta</w:t>
-      </w:r>
-      <w:r>
-        <w:rPr>
-          <w:sz w:val="28"/>
-          <w:szCs w:val="28"/>
-        </w:rPr>
-        <w:t>.</w:t>
+          <w:sz w:val="26"/>
+          <w:szCs w:val="26"/>
+        </w:rPr>
+      </w:pPr>
+      <w:r>
+        <w:rPr>
+          <w:sz w:val="26"/>
+          <w:szCs w:val="26"/>
+        </w:rPr>
+        <w:t xml:space="preserve">Guardaremos el </w:t>
+      </w:r>
+      <w:r>
+        <w:rPr>
+          <w:sz w:val="26"/>
+          <w:szCs w:val="26"/>
+        </w:rPr>
+        <w:t>género</w:t>
+      </w:r>
+      <w:r>
+        <w:rPr>
+          <w:sz w:val="26"/>
+          <w:szCs w:val="26"/>
+        </w:rPr>
+        <w:t xml:space="preserve"> de los animes donde deberemos especificar, la cantidad de </w:t>
+      </w:r>
+      <w:r>
+        <w:rPr>
+          <w:sz w:val="26"/>
+          <w:szCs w:val="26"/>
+        </w:rPr>
+        <w:t>anime</w:t>
+      </w:r>
+      <w:r>
+        <w:rPr>
+          <w:sz w:val="26"/>
+          <w:szCs w:val="26"/>
+        </w:rPr>
+        <w:t xml:space="preserve"> </w:t>
+      </w:r>
+      <w:r>
+        <w:rPr>
+          <w:sz w:val="26"/>
+          <w:szCs w:val="26"/>
+        </w:rPr>
+        <w:t>pertenecientes</w:t>
+      </w:r>
+      <w:r>
+        <w:rPr>
+          <w:sz w:val="26"/>
+          <w:szCs w:val="26"/>
+        </w:rPr>
+        <w:t xml:space="preserve"> y una breve descripción.</w:t>
       </w:r>
     </w:p>
     <w:p>
@@ -1000,70 +1074,8 @@
           <w:numId w:val="1"/>
         </w:numPr>
         <w:rPr>
-          <w:sz w:val="28"/>
-          <w:szCs w:val="28"/>
-        </w:rPr>
-      </w:pPr>
-      <w:r>
-        <w:rPr>
-          <w:sz w:val="28"/>
-          <w:szCs w:val="28"/>
-        </w:rPr>
-        <w:t xml:space="preserve">Guardaremos el </w:t>
-      </w:r>
-      <w:r>
-        <w:rPr>
-          <w:sz w:val="28"/>
-          <w:szCs w:val="28"/>
-        </w:rPr>
-        <w:t>género</w:t>
-      </w:r>
-      <w:r>
-        <w:rPr>
-          <w:sz w:val="28"/>
-          <w:szCs w:val="28"/>
-        </w:rPr>
-        <w:t xml:space="preserve"> de los animes donde deberemos especificar, la cantidad de </w:t>
-      </w:r>
-      <w:r>
-        <w:rPr>
-          <w:sz w:val="28"/>
-          <w:szCs w:val="28"/>
-        </w:rPr>
-        <w:t>anime</w:t>
-      </w:r>
-      <w:r>
-        <w:rPr>
-          <w:sz w:val="28"/>
-          <w:szCs w:val="28"/>
-        </w:rPr>
-        <w:t xml:space="preserve"> </w:t>
-      </w:r>
-      <w:r>
-        <w:rPr>
-          <w:sz w:val="28"/>
-          <w:szCs w:val="28"/>
-        </w:rPr>
-        <w:t>pertenecientes</w:t>
-      </w:r>
-      <w:r>
-        <w:rPr>
-          <w:sz w:val="28"/>
-          <w:szCs w:val="28"/>
-        </w:rPr>
-        <w:t xml:space="preserve"> y una breve descripción.</w:t>
-      </w:r>
-    </w:p>
-    <w:p>
-      <w:pPr>
-        <w:pStyle w:val="Prrafodelista"/>
-        <w:numPr>
-          <w:ilvl w:val="0"/>
-          <w:numId w:val="1"/>
-        </w:numPr>
-        <w:rPr>
-          <w:sz w:val="28"/>
-          <w:szCs w:val="28"/>
+          <w:sz w:val="26"/>
+          <w:szCs w:val="26"/>
         </w:rPr>
       </w:pPr>
       <w:r>
@@ -1073,11 +1085,11 @@
           <w:bCs/>
           <w:noProof/>
           <w:color w:val="FF6600"/>
-          <w:sz w:val="160"/>
-          <w:szCs w:val="160"/>
+          <w:sz w:val="26"/>
+          <w:szCs w:val="26"/>
         </w:rPr>
         <w:drawing>
-          <wp:anchor distT="0" distB="0" distL="114300" distR="114300" simplePos="0" relativeHeight="251663360" behindDoc="1" locked="0" layoutInCell="1" allowOverlap="1" wp14:anchorId="1CDE304B" wp14:editId="734D9C65">
+          <wp:anchor distT="0" distB="0" distL="114300" distR="114300" simplePos="0" relativeHeight="251663360" behindDoc="1" locked="0" layoutInCell="1" allowOverlap="1" wp14:anchorId="1CDE304B" wp14:editId="71B34C97">
             <wp:simplePos x="0" y="0"/>
             <wp:positionH relativeFrom="column">
               <wp:posOffset>4322272</wp:posOffset>
@@ -1136,8 +1148,8 @@
       <w:r>
         <w:rPr>
           <w:noProof/>
-          <w:sz w:val="28"/>
-          <w:szCs w:val="28"/>
+          <w:sz w:val="26"/>
+          <w:szCs w:val="26"/>
         </w:rPr>
         <w:drawing>
           <wp:anchor distT="0" distB="0" distL="114300" distR="114300" simplePos="0" relativeHeight="251661312" behindDoc="0" locked="0" layoutInCell="1" allowOverlap="1" wp14:anchorId="2E9DD6B1" wp14:editId="42C5FDF1">
@@ -1204,22 +1216,22 @@
       </w:r>
       <w:r>
         <w:rPr>
-          <w:sz w:val="28"/>
-          <w:szCs w:val="28"/>
+          <w:sz w:val="26"/>
+          <w:szCs w:val="26"/>
         </w:rPr>
         <w:t xml:space="preserve">Del producto tenemos que tener en cuenta que pueden ser </w:t>
       </w:r>
       <w:r>
         <w:rPr>
-          <w:sz w:val="28"/>
-          <w:szCs w:val="28"/>
+          <w:sz w:val="26"/>
+          <w:szCs w:val="26"/>
         </w:rPr>
         <w:t>de los diferentes colores</w:t>
       </w:r>
       <w:r>
         <w:rPr>
-          <w:sz w:val="28"/>
-          <w:szCs w:val="28"/>
+          <w:sz w:val="26"/>
+          <w:szCs w:val="26"/>
         </w:rPr>
         <w:t>.</w:t>
       </w:r>
@@ -1232,28 +1244,28 @@
           <w:numId w:val="1"/>
         </w:numPr>
         <w:rPr>
-          <w:sz w:val="28"/>
-          <w:szCs w:val="28"/>
-        </w:rPr>
-      </w:pPr>
-      <w:r>
-        <w:rPr>
-          <w:sz w:val="28"/>
-          <w:szCs w:val="28"/>
+          <w:sz w:val="26"/>
+          <w:szCs w:val="26"/>
+        </w:rPr>
+      </w:pPr>
+      <w:r>
+        <w:rPr>
+          <w:sz w:val="26"/>
+          <w:szCs w:val="26"/>
         </w:rPr>
         <w:t xml:space="preserve">De la tienda se tendrá que tener la dirección de </w:t>
       </w:r>
       <w:r>
         <w:rPr>
-          <w:sz w:val="28"/>
-          <w:szCs w:val="28"/>
+          <w:sz w:val="26"/>
+          <w:szCs w:val="26"/>
         </w:rPr>
         <w:t>envió</w:t>
       </w:r>
       <w:r>
         <w:rPr>
-          <w:sz w:val="28"/>
-          <w:szCs w:val="28"/>
+          <w:sz w:val="26"/>
+          <w:szCs w:val="26"/>
         </w:rPr>
         <w:t xml:space="preserve"> del paquete para mandársela a la compañía de repartos.</w:t>
       </w:r>
@@ -1266,70 +1278,70 @@
           <w:numId w:val="1"/>
         </w:numPr>
         <w:rPr>
-          <w:sz w:val="28"/>
-          <w:szCs w:val="28"/>
-        </w:rPr>
-      </w:pPr>
-      <w:r>
-        <w:rPr>
-          <w:sz w:val="28"/>
-          <w:szCs w:val="28"/>
+          <w:sz w:val="26"/>
+          <w:szCs w:val="26"/>
+        </w:rPr>
+      </w:pPr>
+      <w:r>
+        <w:rPr>
+          <w:sz w:val="26"/>
+          <w:szCs w:val="26"/>
         </w:rPr>
         <w:t xml:space="preserve">De los géneros, tendremos que tener un </w:t>
       </w:r>
       <w:r>
         <w:rPr>
-          <w:sz w:val="28"/>
-          <w:szCs w:val="28"/>
+          <w:sz w:val="26"/>
+          <w:szCs w:val="26"/>
         </w:rPr>
         <w:t>registro</w:t>
       </w:r>
       <w:r>
         <w:rPr>
-          <w:sz w:val="28"/>
-          <w:szCs w:val="28"/>
+          <w:sz w:val="26"/>
+          <w:szCs w:val="26"/>
         </w:rPr>
         <w:t xml:space="preserve"> de cada usuario, para saber </w:t>
       </w:r>
       <w:r>
         <w:rPr>
-          <w:sz w:val="28"/>
-          <w:szCs w:val="28"/>
+          <w:sz w:val="26"/>
+          <w:szCs w:val="26"/>
         </w:rPr>
         <w:t>culés</w:t>
       </w:r>
       <w:r>
         <w:rPr>
-          <w:sz w:val="28"/>
-          <w:szCs w:val="28"/>
+          <w:sz w:val="26"/>
+          <w:szCs w:val="26"/>
         </w:rPr>
         <w:t xml:space="preserve"> el </w:t>
       </w:r>
       <w:r>
         <w:rPr>
-          <w:sz w:val="28"/>
-          <w:szCs w:val="28"/>
+          <w:sz w:val="26"/>
+          <w:szCs w:val="26"/>
         </w:rPr>
         <w:t>género</w:t>
       </w:r>
       <w:r>
         <w:rPr>
-          <w:sz w:val="28"/>
-          <w:szCs w:val="28"/>
+          <w:sz w:val="26"/>
+          <w:szCs w:val="26"/>
         </w:rPr>
         <w:t xml:space="preserve"> que </w:t>
       </w:r>
       <w:r>
         <w:rPr>
-          <w:sz w:val="28"/>
-          <w:szCs w:val="28"/>
+          <w:sz w:val="26"/>
+          <w:szCs w:val="26"/>
         </w:rPr>
         <w:t>más</w:t>
       </w:r>
       <w:r>
         <w:rPr>
-          <w:sz w:val="28"/>
-          <w:szCs w:val="28"/>
+          <w:sz w:val="26"/>
+          <w:szCs w:val="26"/>
         </w:rPr>
         <w:t xml:space="preserve"> ve.</w:t>
       </w:r>
@@ -1341,216 +1353,211 @@
           <w:ilvl w:val="0"/>
           <w:numId w:val="1"/>
         </w:numPr>
-      </w:pPr>
-      <w:r>
-        <w:rPr>
-          <w:sz w:val="28"/>
-          <w:szCs w:val="28"/>
+        <w:rPr>
+          <w:sz w:val="26"/>
+          <w:szCs w:val="26"/>
+        </w:rPr>
+      </w:pPr>
+      <w:r>
+        <w:rPr>
+          <w:sz w:val="26"/>
+          <w:szCs w:val="26"/>
         </w:rPr>
         <w:t xml:space="preserve">De los planes de usuario se tendrá en cuenta de que los usuarios podrán </w:t>
       </w:r>
       <w:r>
         <w:rPr>
-          <w:sz w:val="28"/>
-          <w:szCs w:val="28"/>
+          <w:sz w:val="26"/>
+          <w:szCs w:val="26"/>
         </w:rPr>
         <w:t>elegir el</w:t>
       </w:r>
       <w:r>
         <w:rPr>
-          <w:sz w:val="28"/>
-          <w:szCs w:val="28"/>
+          <w:sz w:val="26"/>
+          <w:szCs w:val="26"/>
         </w:rPr>
         <w:t xml:space="preserve"> método de pegao elegido</w:t>
       </w:r>
       <w:r>
         <w:rPr>
-          <w:sz w:val="28"/>
-          <w:szCs w:val="28"/>
+          <w:sz w:val="26"/>
+          <w:szCs w:val="26"/>
         </w:rPr>
         <w:t xml:space="preserve"> de este </w:t>
       </w:r>
       <w:r>
         <w:rPr>
-          <w:sz w:val="28"/>
-          <w:szCs w:val="28"/>
+          <w:sz w:val="26"/>
+          <w:szCs w:val="26"/>
         </w:rPr>
         <w:t>guardaremos</w:t>
       </w:r>
       <w:r>
         <w:rPr>
-          <w:sz w:val="28"/>
-          <w:szCs w:val="28"/>
+          <w:sz w:val="26"/>
+          <w:szCs w:val="26"/>
         </w:rPr>
         <w:t xml:space="preserve"> el </w:t>
       </w:r>
       <w:r>
         <w:rPr>
-          <w:sz w:val="28"/>
-          <w:szCs w:val="28"/>
+          <w:sz w:val="26"/>
+          <w:szCs w:val="26"/>
         </w:rPr>
         <w:t>número</w:t>
       </w:r>
       <w:r>
         <w:rPr>
-          <w:sz w:val="28"/>
-          <w:szCs w:val="28"/>
+          <w:sz w:val="26"/>
+          <w:szCs w:val="26"/>
         </w:rPr>
         <w:t xml:space="preserve"> de factura y el banco</w:t>
       </w:r>
       <w:r>
         <w:rPr>
-          <w:sz w:val="28"/>
-          <w:szCs w:val="28"/>
+          <w:sz w:val="26"/>
+          <w:szCs w:val="26"/>
         </w:rPr>
         <w:t xml:space="preserve"> </w:t>
       </w:r>
       <w:r>
         <w:rPr>
-          <w:sz w:val="28"/>
-          <w:szCs w:val="28"/>
+          <w:sz w:val="26"/>
+          <w:szCs w:val="26"/>
         </w:rPr>
         <w:t>y si</w:t>
       </w:r>
       <w:r>
         <w:rPr>
-          <w:sz w:val="28"/>
-          <w:szCs w:val="28"/>
+          <w:sz w:val="26"/>
+          <w:szCs w:val="26"/>
         </w:rPr>
         <w:t xml:space="preserve"> es tarjeta saber que banco es</w:t>
       </w:r>
       <w:r>
         <w:rPr>
-          <w:sz w:val="28"/>
-          <w:szCs w:val="28"/>
+          <w:sz w:val="26"/>
+          <w:szCs w:val="26"/>
         </w:rPr>
         <w:t xml:space="preserve"> el </w:t>
       </w:r>
       <w:r>
         <w:rPr>
-          <w:sz w:val="28"/>
-          <w:szCs w:val="28"/>
+          <w:sz w:val="26"/>
+          <w:szCs w:val="26"/>
         </w:rPr>
         <w:t>número</w:t>
       </w:r>
       <w:r>
         <w:rPr>
-          <w:sz w:val="28"/>
-          <w:szCs w:val="28"/>
+          <w:sz w:val="26"/>
+          <w:szCs w:val="26"/>
         </w:rPr>
         <w:t xml:space="preserve"> </w:t>
       </w:r>
       <w:r>
         <w:rPr>
-          <w:sz w:val="28"/>
-          <w:szCs w:val="28"/>
+          <w:sz w:val="26"/>
+          <w:szCs w:val="26"/>
         </w:rPr>
         <w:t>secreto y</w:t>
       </w:r>
       <w:r>
         <w:rPr>
-          <w:sz w:val="28"/>
-          <w:szCs w:val="28"/>
+          <w:sz w:val="26"/>
+          <w:szCs w:val="26"/>
         </w:rPr>
         <w:t xml:space="preserve"> la fecha de </w:t>
       </w:r>
       <w:r>
         <w:rPr>
-          <w:sz w:val="28"/>
-          <w:szCs w:val="28"/>
+          <w:sz w:val="26"/>
+          <w:szCs w:val="26"/>
         </w:rPr>
         <w:t>expiración</w:t>
       </w:r>
       <w:r>
         <w:rPr>
-          <w:sz w:val="28"/>
-          <w:szCs w:val="28"/>
+          <w:sz w:val="26"/>
+          <w:szCs w:val="26"/>
         </w:rPr>
         <w:t xml:space="preserve">, teniendo </w:t>
       </w:r>
       <w:r>
         <w:rPr>
-          <w:sz w:val="28"/>
-          <w:szCs w:val="28"/>
+          <w:sz w:val="26"/>
+          <w:szCs w:val="26"/>
         </w:rPr>
         <w:t xml:space="preserve">2 formas </w:t>
       </w:r>
       <w:r>
         <w:rPr>
-          <w:sz w:val="28"/>
-          <w:szCs w:val="28"/>
+          <w:sz w:val="26"/>
+          <w:szCs w:val="26"/>
         </w:rPr>
         <w:t>más</w:t>
       </w:r>
       <w:r>
         <w:rPr>
-          <w:sz w:val="28"/>
-          <w:szCs w:val="28"/>
+          <w:sz w:val="26"/>
+          <w:szCs w:val="26"/>
         </w:rPr>
         <w:t xml:space="preserve">, transferencia </w:t>
       </w:r>
       <w:r>
         <w:rPr>
-          <w:sz w:val="28"/>
-          <w:szCs w:val="28"/>
+          <w:sz w:val="26"/>
+          <w:szCs w:val="26"/>
         </w:rPr>
         <w:t>bancaria (</w:t>
       </w:r>
       <w:r>
         <w:rPr>
-          <w:sz w:val="28"/>
-          <w:szCs w:val="28"/>
+          <w:sz w:val="26"/>
+          <w:szCs w:val="26"/>
         </w:rPr>
         <w:t xml:space="preserve">almacenaremos el </w:t>
       </w:r>
       <w:r>
         <w:rPr>
-          <w:sz w:val="28"/>
-          <w:szCs w:val="28"/>
+          <w:sz w:val="26"/>
+          <w:szCs w:val="26"/>
         </w:rPr>
         <w:t xml:space="preserve">tiempo que </w:t>
       </w:r>
       <w:r>
         <w:rPr>
-          <w:sz w:val="28"/>
-          <w:szCs w:val="28"/>
+          <w:sz w:val="26"/>
+          <w:szCs w:val="26"/>
         </w:rPr>
         <w:t>tardó</w:t>
       </w:r>
       <w:r>
         <w:rPr>
-          <w:sz w:val="28"/>
-          <w:szCs w:val="28"/>
+          <w:sz w:val="26"/>
+          <w:szCs w:val="26"/>
         </w:rPr>
         <w:t xml:space="preserve"> en llegar el </w:t>
       </w:r>
       <w:r>
         <w:rPr>
-          <w:sz w:val="28"/>
-          <w:szCs w:val="28"/>
+          <w:sz w:val="26"/>
+          <w:szCs w:val="26"/>
         </w:rPr>
         <w:t>dinero)</w:t>
       </w:r>
       <w:r>
         <w:rPr>
-          <w:sz w:val="28"/>
-          <w:szCs w:val="28"/>
-        </w:rPr>
-        <w:t xml:space="preserve"> y </w:t>
-      </w:r>
-      <w:proofErr w:type="spellStart"/>
-      <w:r>
-        <w:rPr>
-          <w:sz w:val="28"/>
-          <w:szCs w:val="28"/>
-        </w:rPr>
-        <w:t>bizum</w:t>
-      </w:r>
-      <w:proofErr w:type="spellEnd"/>
-      <w:r>
-        <w:rPr>
-          <w:sz w:val="28"/>
-          <w:szCs w:val="28"/>
+          <w:sz w:val="26"/>
+          <w:szCs w:val="26"/>
+        </w:rPr>
+        <w:t xml:space="preserve"> y bizum</w:t>
+      </w:r>
+      <w:r>
+        <w:rPr>
+          <w:sz w:val="26"/>
+          <w:szCs w:val="26"/>
         </w:rPr>
         <w:t>.</w:t>
       </w:r>
@@ -1562,39 +1569,43 @@
           <w:ilvl w:val="0"/>
           <w:numId w:val="1"/>
         </w:numPr>
-      </w:pPr>
-      <w:r>
-        <w:rPr>
-          <w:sz w:val="28"/>
-          <w:szCs w:val="28"/>
+        <w:rPr>
+          <w:sz w:val="26"/>
+          <w:szCs w:val="26"/>
+        </w:rPr>
+      </w:pPr>
+      <w:r>
+        <w:rPr>
+          <w:sz w:val="26"/>
+          <w:szCs w:val="26"/>
         </w:rPr>
         <w:t xml:space="preserve">Guardaremos si los mangas tienen </w:t>
       </w:r>
       <w:r>
         <w:rPr>
-          <w:sz w:val="28"/>
-          <w:szCs w:val="28"/>
+          <w:sz w:val="26"/>
+          <w:szCs w:val="26"/>
         </w:rPr>
         <w:t>traduciendo</w:t>
       </w:r>
       <w:r>
         <w:rPr>
-          <w:sz w:val="28"/>
-          <w:szCs w:val="28"/>
+          <w:sz w:val="26"/>
+          <w:szCs w:val="26"/>
         </w:rPr>
         <w:t xml:space="preserve"> esta guardaremos los idiomas en los que están traducidos y quien los </w:t>
       </w:r>
       <w:r>
         <w:rPr>
-          <w:sz w:val="28"/>
-          <w:szCs w:val="28"/>
+          <w:sz w:val="26"/>
+          <w:szCs w:val="26"/>
         </w:rPr>
         <w:t>ha</w:t>
       </w:r>
       <w:r>
         <w:rPr>
-          <w:sz w:val="28"/>
-          <w:szCs w:val="28"/>
+          <w:sz w:val="26"/>
+          <w:szCs w:val="26"/>
         </w:rPr>
         <w:t xml:space="preserve"> traducido.</w:t>
       </w:r>
@@ -1606,6 +1617,86 @@
           <w:ilvl w:val="0"/>
           <w:numId w:val="1"/>
         </w:numPr>
+        <w:rPr>
+          <w:sz w:val="26"/>
+          <w:szCs w:val="26"/>
+        </w:rPr>
+      </w:pPr>
+      <w:r>
+        <w:rPr>
+          <w:sz w:val="26"/>
+          <w:szCs w:val="26"/>
+        </w:rPr>
+        <w:t xml:space="preserve">De los mangas sacaremos los </w:t>
+      </w:r>
+      <w:r>
+        <w:rPr>
+          <w:sz w:val="26"/>
+          <w:szCs w:val="26"/>
+        </w:rPr>
+        <w:t>personajes</w:t>
+      </w:r>
+      <w:r>
+        <w:rPr>
+          <w:sz w:val="26"/>
+          <w:szCs w:val="26"/>
+        </w:rPr>
+        <w:t xml:space="preserve"> mas gustados y guardaremos su nombre, sexo, estatura y </w:t>
+      </w:r>
+      <w:r>
+        <w:rPr>
+          <w:sz w:val="26"/>
+          <w:szCs w:val="26"/>
+        </w:rPr>
+        <w:t>número</w:t>
+      </w:r>
+      <w:r>
+        <w:rPr>
+          <w:sz w:val="26"/>
+          <w:szCs w:val="26"/>
+        </w:rPr>
+        <w:t xml:space="preserve"> de </w:t>
+      </w:r>
+      <w:r>
+        <w:rPr>
+          <w:sz w:val="26"/>
+          <w:szCs w:val="26"/>
+        </w:rPr>
+        <w:t>seguidores, asi</w:t>
+      </w:r>
+      <w:r>
+        <w:rPr>
+          <w:sz w:val="26"/>
+          <w:szCs w:val="26"/>
+        </w:rPr>
+        <w:t xml:space="preserve"> como deberemos saber que código de producto tiene, </w:t>
+      </w:r>
+      <w:r>
+        <w:rPr>
+          <w:sz w:val="26"/>
+          <w:szCs w:val="26"/>
+        </w:rPr>
+        <w:t>pudiendo</w:t>
+      </w:r>
+      <w:r>
+        <w:rPr>
+          <w:sz w:val="26"/>
+          <w:szCs w:val="26"/>
+        </w:rPr>
+        <w:t xml:space="preserve"> tener solo uno.</w:t>
+      </w:r>
+    </w:p>
+    <w:p>
+      <w:pPr>
+        <w:pStyle w:val="Prrafodelista"/>
+        <w:numPr>
+          <w:ilvl w:val="0"/>
+          <w:numId w:val="1"/>
+        </w:numPr>
+        <w:rPr>
+          <w:sz w:val="26"/>
+          <w:szCs w:val="26"/>
+        </w:rPr>
       </w:pPr>
       <w:r>
         <w:rPr>
@@ -1614,20 +1705,20 @@
           <w:bCs/>
           <w:noProof/>
           <w:color w:val="FF6600"/>
-          <w:sz w:val="160"/>
-          <w:szCs w:val="160"/>
+          <w:sz w:val="26"/>
+          <w:szCs w:val="26"/>
         </w:rPr>
         <w:drawing>
-          <wp:anchor distT="0" distB="0" distL="114300" distR="114300" simplePos="0" relativeHeight="251667456" behindDoc="1" locked="0" layoutInCell="1" allowOverlap="1" wp14:anchorId="272D1051" wp14:editId="1F4046AD">
+          <wp:anchor distT="0" distB="0" distL="114300" distR="114300" simplePos="0" relativeHeight="251667456" behindDoc="1" locked="0" layoutInCell="1" allowOverlap="1" wp14:anchorId="272D1051" wp14:editId="538D6D31">
             <wp:simplePos x="0" y="0"/>
             <wp:positionH relativeFrom="page">
               <wp:align>right</wp:align>
             </wp:positionH>
             <wp:positionV relativeFrom="paragraph">
-              <wp:posOffset>415925</wp:posOffset>
+              <wp:posOffset>4494530</wp:posOffset>
             </wp:positionV>
-            <wp:extent cx="2314575" cy="2489835"/>
-            <wp:effectExtent l="0" t="0" r="9525" b="5715"/>
+            <wp:extent cx="2479270" cy="2667000"/>
+            <wp:effectExtent l="0" t="0" r="0" b="0"/>
             <wp:wrapNone/>
             <wp:docPr id="6" name="Imagen 6"/>
             <wp:cNvGraphicFramePr>
@@ -1658,7 +1749,7 @@
                   <pic:spPr bwMode="auto">
                     <a:xfrm>
                       <a:off x="0" y="0"/>
-                      <a:ext cx="2314575" cy="2489835"/>
+                      <a:ext cx="2479270" cy="2667000"/>
                     </a:xfrm>
                     <a:prstGeom prst="rect">
                       <a:avLst/>
@@ -1671,6 +1762,9 @@
                 </pic:pic>
               </a:graphicData>
             </a:graphic>
+            <wp14:sizeRelH relativeFrom="margin">
+              <wp14:pctWidth>0</wp14:pctWidth>
+            </wp14:sizeRelH>
             <wp14:sizeRelV relativeFrom="margin">
               <wp14:pctHeight>0</wp14:pctHeight>
             </wp14:sizeRelV>
@@ -1679,92 +1773,20 @@
       </w:r>
       <w:r>
         <w:rPr>
-          <w:sz w:val="28"/>
-          <w:szCs w:val="28"/>
-        </w:rPr>
-        <w:t xml:space="preserve">De los mangas sacaremos los </w:t>
-      </w:r>
-      <w:r>
-        <w:rPr>
-          <w:sz w:val="28"/>
-          <w:szCs w:val="28"/>
-        </w:rPr>
-        <w:t>personajes</w:t>
-      </w:r>
-      <w:r>
-        <w:rPr>
-          <w:sz w:val="28"/>
-          <w:szCs w:val="28"/>
-        </w:rPr>
-        <w:t xml:space="preserve"> mas gustados y guardaremos su nombre, sexo, estatura y </w:t>
-      </w:r>
-      <w:r>
-        <w:rPr>
-          <w:sz w:val="28"/>
-          <w:szCs w:val="28"/>
-        </w:rPr>
-        <w:t>número</w:t>
-      </w:r>
-      <w:r>
-        <w:rPr>
-          <w:sz w:val="28"/>
-          <w:szCs w:val="28"/>
-        </w:rPr>
-        <w:t xml:space="preserve"> de </w:t>
-      </w:r>
-      <w:r>
-        <w:rPr>
-          <w:sz w:val="28"/>
-          <w:szCs w:val="28"/>
-        </w:rPr>
-        <w:t>seguidores, asi</w:t>
-      </w:r>
-      <w:r>
-        <w:rPr>
-          <w:sz w:val="28"/>
-          <w:szCs w:val="28"/>
-        </w:rPr>
-        <w:t xml:space="preserve"> como deberemos saber que código de producto tiene, </w:t>
-      </w:r>
-      <w:r>
-        <w:rPr>
-          <w:sz w:val="28"/>
-          <w:szCs w:val="28"/>
-        </w:rPr>
-        <w:t>pudiendo</w:t>
-      </w:r>
-      <w:r>
-        <w:rPr>
-          <w:sz w:val="28"/>
-          <w:szCs w:val="28"/>
-        </w:rPr>
-        <w:t xml:space="preserve"> tener solo uno.</w:t>
-      </w:r>
-    </w:p>
-    <w:p>
-      <w:pPr>
-        <w:pStyle w:val="Prrafodelista"/>
-        <w:numPr>
-          <w:ilvl w:val="0"/>
-          <w:numId w:val="1"/>
-        </w:numPr>
-      </w:pPr>
-      <w:r>
-        <w:rPr>
           <w:noProof/>
-          <w:sz w:val="28"/>
-          <w:szCs w:val="28"/>
+          <w:sz w:val="26"/>
+          <w:szCs w:val="26"/>
         </w:rPr>
         <w:drawing>
-          <wp:anchor distT="0" distB="0" distL="114300" distR="114300" simplePos="0" relativeHeight="251665408" behindDoc="0" locked="0" layoutInCell="1" allowOverlap="1" wp14:anchorId="2CFDA617" wp14:editId="44292D8C">
+          <wp:anchor distT="0" distB="0" distL="114300" distR="114300" simplePos="0" relativeHeight="251665408" behindDoc="0" locked="0" layoutInCell="1" allowOverlap="1" wp14:anchorId="2CFDA617" wp14:editId="20FA0215">
             <wp:simplePos x="0" y="0"/>
             <wp:positionH relativeFrom="column">
-              <wp:posOffset>-1452880</wp:posOffset>
+              <wp:posOffset>-1453515</wp:posOffset>
             </wp:positionH>
             <wp:positionV relativeFrom="paragraph">
-              <wp:posOffset>17145</wp:posOffset>
+              <wp:posOffset>5073650</wp:posOffset>
             </wp:positionV>
-            <wp:extent cx="2161540" cy="2161540"/>
+            <wp:extent cx="2504440" cy="2504440"/>
             <wp:effectExtent l="0" t="0" r="0" b="0"/>
             <wp:wrapNone/>
             <wp:docPr id="5" name="Imagen 5" descr="Crunchyroll-Hime | Heroes Wiki | Fandom"/>
@@ -1796,7 +1818,7 @@
                   <pic:spPr bwMode="auto">
                     <a:xfrm>
                       <a:off x="0" y="0"/>
-                      <a:ext cx="2161540" cy="2161540"/>
+                      <a:ext cx="2504440" cy="2504440"/>
                     </a:xfrm>
                     <a:prstGeom prst="rect">
                       <a:avLst/>
@@ -1820,52 +1842,256 @@
       </w:r>
       <w:r>
         <w:rPr>
-          <w:sz w:val="28"/>
-          <w:szCs w:val="28"/>
+          <w:sz w:val="26"/>
+          <w:szCs w:val="26"/>
         </w:rPr>
         <w:t>Guardaremos</w:t>
       </w:r>
       <w:r>
         <w:rPr>
-          <w:sz w:val="28"/>
-          <w:szCs w:val="28"/>
+          <w:sz w:val="26"/>
+          <w:szCs w:val="26"/>
         </w:rPr>
         <w:t xml:space="preserve"> que compañía de </w:t>
       </w:r>
       <w:r>
         <w:rPr>
-          <w:sz w:val="28"/>
-          <w:szCs w:val="28"/>
+          <w:sz w:val="26"/>
+          <w:szCs w:val="26"/>
         </w:rPr>
         <w:t>envió</w:t>
       </w:r>
       <w:r>
         <w:rPr>
-          <w:sz w:val="28"/>
-          <w:szCs w:val="28"/>
+          <w:sz w:val="26"/>
+          <w:szCs w:val="26"/>
         </w:rPr>
         <w:t xml:space="preserve"> entrega cada paquete, de esta guardaremos el </w:t>
       </w:r>
       <w:r>
         <w:rPr>
-          <w:sz w:val="28"/>
-          <w:szCs w:val="28"/>
+          <w:sz w:val="26"/>
+          <w:szCs w:val="26"/>
         </w:rPr>
         <w:t>nombre, el</w:t>
       </w:r>
       <w:r>
         <w:rPr>
-          <w:sz w:val="28"/>
-          <w:szCs w:val="28"/>
+          <w:sz w:val="26"/>
+          <w:szCs w:val="26"/>
         </w:rPr>
         <w:t xml:space="preserve"> tiempo estimado de entrega, el código del paquete, y el método de </w:t>
       </w:r>
       <w:r>
         <w:rPr>
-          <w:sz w:val="28"/>
-          <w:szCs w:val="28"/>
+          <w:sz w:val="26"/>
+          <w:szCs w:val="26"/>
         </w:rPr>
         <w:t>envió el nombre del repartidor y el código de rastreo del paquete.</w:t>
+      </w:r>
+    </w:p>
+    <w:p>
+      <w:pPr>
+        <w:pStyle w:val="Prrafodelista"/>
+        <w:numPr>
+          <w:ilvl w:val="0"/>
+          <w:numId w:val="1"/>
+        </w:numPr>
+        <w:rPr>
+          <w:sz w:val="26"/>
+          <w:szCs w:val="26"/>
+        </w:rPr>
+      </w:pPr>
+      <w:r>
+        <w:rPr>
+          <w:sz w:val="26"/>
+          <w:szCs w:val="26"/>
+        </w:rPr>
+        <w:t xml:space="preserve">Cada usuario tendrá un estado de </w:t>
+      </w:r>
+      <w:r>
+        <w:rPr>
+          <w:sz w:val="26"/>
+          <w:szCs w:val="26"/>
+        </w:rPr>
+        <w:t>ánimo</w:t>
+      </w:r>
+      <w:r>
+        <w:rPr>
+          <w:sz w:val="26"/>
+          <w:szCs w:val="26"/>
+        </w:rPr>
+        <w:t xml:space="preserve"> que podrá ser feliz, triste, </w:t>
+      </w:r>
+      <w:r>
+        <w:rPr>
+          <w:sz w:val="26"/>
+          <w:szCs w:val="26"/>
+        </w:rPr>
+        <w:t>enfadado, aburrido</w:t>
+      </w:r>
+      <w:r>
+        <w:rPr>
+          <w:sz w:val="26"/>
+          <w:szCs w:val="26"/>
+        </w:rPr>
+        <w:t xml:space="preserve">. </w:t>
+      </w:r>
+    </w:p>
+    <w:p>
+      <w:pPr>
+        <w:pStyle w:val="Prrafodelista"/>
+        <w:numPr>
+          <w:ilvl w:val="0"/>
+          <w:numId w:val="1"/>
+        </w:numPr>
+        <w:rPr>
+          <w:sz w:val="26"/>
+          <w:szCs w:val="26"/>
+        </w:rPr>
+      </w:pPr>
+      <w:r>
+        <w:rPr>
+          <w:rFonts w:ascii="Malgun Gothic" w:eastAsia="Malgun Gothic" w:hAnsi="Malgun Gothic"/>
+          <w:b/>
+          <w:bCs/>
+          <w:noProof/>
+          <w:color w:val="FF6600"/>
+          <w:sz w:val="26"/>
+          <w:szCs w:val="26"/>
+        </w:rPr>
+        <w:drawing>
+          <wp:anchor distT="0" distB="0" distL="114300" distR="114300" simplePos="0" relativeHeight="251658240" behindDoc="1" locked="0" layoutInCell="1" allowOverlap="1" wp14:anchorId="3FA2AF4E" wp14:editId="30DC664E">
+            <wp:simplePos x="0" y="0"/>
+            <wp:positionH relativeFrom="page">
+              <wp:align>right</wp:align>
+            </wp:positionH>
+            <wp:positionV relativeFrom="paragraph">
+              <wp:posOffset>378460</wp:posOffset>
+            </wp:positionV>
+            <wp:extent cx="2314575" cy="1971675"/>
+            <wp:effectExtent l="0" t="0" r="9525" b="9525"/>
+            <wp:wrapNone/>
+            <wp:docPr id="1" name="Imagen 1"/>
+            <wp:cNvGraphicFramePr>
+              <a:graphicFrameLocks xmlns:a="http://schemas.openxmlformats.org/drawingml/2006/main" noChangeAspect="1"/>
+            </wp:cNvGraphicFramePr>
+            <a:graphic xmlns:a="http://schemas.openxmlformats.org/drawingml/2006/main">
+              <a:graphicData uri="http://schemas.openxmlformats.org/drawingml/2006/picture">
+                <pic:pic xmlns:pic="http://schemas.openxmlformats.org/drawingml/2006/picture">
+                  <pic:nvPicPr>
+                    <pic:cNvPr id="0" name="Picture 1"/>
+                    <pic:cNvPicPr>
+                      <a:picLocks noChangeAspect="1" noChangeArrowheads="1"/>
+                    </pic:cNvPicPr>
+                  </pic:nvPicPr>
+                  <pic:blipFill>
+                    <a:blip r:embed="rId6">
+                      <a:extLst>
+                        <a:ext uri="{28A0092B-C50C-407E-A947-70E740481C1C}">
+                          <a14:useLocalDpi xmlns:a14="http://schemas.microsoft.com/office/drawing/2010/main" val="0"/>
+                        </a:ext>
+                      </a:extLst>
+                    </a:blip>
+                    <a:srcRect/>
+                    <a:stretch>
+                      <a:fillRect/>
+                    </a:stretch>
+                  </pic:blipFill>
+                  <pic:spPr bwMode="auto">
+                    <a:xfrm>
+                      <a:off x="0" y="0"/>
+                      <a:ext cx="2314575" cy="1971675"/>
+                    </a:xfrm>
+                    <a:prstGeom prst="rect">
+                      <a:avLst/>
+                    </a:prstGeom>
+                    <a:noFill/>
+                    <a:ln>
+                      <a:noFill/>
+                    </a:ln>
+                  </pic:spPr>
+                </pic:pic>
+              </a:graphicData>
+            </a:graphic>
+          </wp:anchor>
+        </w:drawing>
+      </w:r>
+      <w:r>
+        <w:rPr>
+          <w:noProof/>
+          <w:sz w:val="26"/>
+          <w:szCs w:val="26"/>
+        </w:rPr>
+        <w:drawing>
+          <wp:anchor distT="0" distB="0" distL="114300" distR="114300" simplePos="0" relativeHeight="251659264" behindDoc="0" locked="0" layoutInCell="1" allowOverlap="1" wp14:anchorId="724268F5" wp14:editId="5FA89F5D">
+            <wp:simplePos x="0" y="0"/>
+            <wp:positionH relativeFrom="column">
+              <wp:posOffset>-1407795</wp:posOffset>
+            </wp:positionH>
+            <wp:positionV relativeFrom="paragraph">
+              <wp:posOffset>203835</wp:posOffset>
+            </wp:positionV>
+            <wp:extent cx="2727960" cy="2727960"/>
+            <wp:effectExtent l="0" t="0" r="0" b="0"/>
+            <wp:wrapNone/>
+            <wp:docPr id="2" name="Imagen 2" descr="Crunchyroll-Hime | Heroes Wiki | Fandom"/>
+            <wp:cNvGraphicFramePr>
+              <a:graphicFrameLocks xmlns:a="http://schemas.openxmlformats.org/drawingml/2006/main" noChangeAspect="1"/>
+            </wp:cNvGraphicFramePr>
+            <a:graphic xmlns:a="http://schemas.openxmlformats.org/drawingml/2006/main">
+              <a:graphicData uri="http://schemas.openxmlformats.org/drawingml/2006/picture">
+                <pic:pic xmlns:pic="http://schemas.openxmlformats.org/drawingml/2006/picture">
+                  <pic:nvPicPr>
+                    <pic:cNvPr id="0" name="Picture 3" descr="Crunchyroll-Hime | Heroes Wiki | Fandom"/>
+                    <pic:cNvPicPr>
+                      <a:picLocks noChangeAspect="1" noChangeArrowheads="1"/>
+                    </pic:cNvPicPr>
+                  </pic:nvPicPr>
+                  <pic:blipFill>
+                    <a:blip r:embed="rId7" cstate="print">
+                      <a:extLst>
+                        <a:ext uri="{28A0092B-C50C-407E-A947-70E740481C1C}">
+                          <a14:useLocalDpi xmlns:a14="http://schemas.microsoft.com/office/drawing/2010/main" val="0"/>
+                        </a:ext>
+                      </a:extLst>
+                    </a:blip>
+                    <a:srcRect/>
+                    <a:stretch>
+                      <a:fillRect/>
+                    </a:stretch>
+                  </pic:blipFill>
+                  <pic:spPr bwMode="auto">
+                    <a:xfrm>
+                      <a:off x="0" y="0"/>
+                      <a:ext cx="2727960" cy="2727960"/>
+                    </a:xfrm>
+                    <a:prstGeom prst="rect">
+                      <a:avLst/>
+                    </a:prstGeom>
+                    <a:noFill/>
+                    <a:ln>
+                      <a:noFill/>
+                    </a:ln>
+                  </pic:spPr>
+                </pic:pic>
+              </a:graphicData>
+            </a:graphic>
+            <wp14:sizeRelH relativeFrom="margin">
+              <wp14:pctWidth>0</wp14:pctWidth>
+            </wp14:sizeRelH>
+            <wp14:sizeRelV relativeFrom="margin">
+              <wp14:pctHeight>0</wp14:pctHeight>
+            </wp14:sizeRelV>
+          </wp:anchor>
+        </w:drawing>
+      </w:r>
+      <w:r>
+        <w:rPr>
+          <w:sz w:val="26"/>
+          <w:szCs w:val="26"/>
+        </w:rPr>
+        <w:t>De la compañía de reparto guardaremos las situaciones tráfico siendo las posibilidades libre, concurrido y atasco.</w:t>
       </w:r>
     </w:p>
     <w:sectPr>

--- a/paragit/Practica/CRUNCHYROLL.docx
+++ b/paragit/Practica/CRUNCHYROLL.docx
@@ -12,6 +12,7 @@
           <w:color w:val="FF6600"/>
         </w:rPr>
       </w:pPr>
+      <w:bookmarkStart w:id="0" w:name="_Hlk153465635"/>
       <w:r>
         <w:rPr>
           <w:rFonts w:ascii="Malgun Gothic" w:eastAsia="Malgun Gothic" w:hAnsi="Malgun Gothic"/>
@@ -37,63 +38,23 @@
           <w:sz w:val="28"/>
           <w:szCs w:val="28"/>
         </w:rPr>
-        <w:t xml:space="preserve">La empresa crunchyroll quiere actualizar su actual base de datos, </w:t>
-      </w:r>
+        <w:t xml:space="preserve">La empresa </w:t>
+      </w:r>
+      <w:proofErr w:type="spellStart"/>
       <w:r>
         <w:rPr>
           <w:sz w:val="28"/>
           <w:szCs w:val="28"/>
         </w:rPr>
-        <w:t>está</w:t>
-      </w:r>
+        <w:t>crunchyroll</w:t>
+      </w:r>
+      <w:proofErr w:type="spellEnd"/>
       <w:r>
         <w:rPr>
           <w:sz w:val="28"/>
           <w:szCs w:val="28"/>
         </w:rPr>
-        <w:t xml:space="preserve"> buscando una nueva forma de almacenar los datos para que se </w:t>
-      </w:r>
-      <w:r>
-        <w:rPr>
-          <w:sz w:val="28"/>
-          <w:szCs w:val="28"/>
-        </w:rPr>
-        <w:t>más</w:t>
-      </w:r>
-      <w:r>
-        <w:rPr>
-          <w:sz w:val="28"/>
-          <w:szCs w:val="28"/>
-        </w:rPr>
-        <w:t xml:space="preserve"> accesible y </w:t>
-      </w:r>
-      <w:r>
-        <w:rPr>
-          <w:sz w:val="28"/>
-          <w:szCs w:val="28"/>
-        </w:rPr>
-        <w:t>fácil</w:t>
-      </w:r>
-      <w:r>
-        <w:rPr>
-          <w:sz w:val="28"/>
-          <w:szCs w:val="28"/>
-        </w:rPr>
-        <w:t xml:space="preserve"> de </w:t>
-      </w:r>
-      <w:r>
-        <w:rPr>
-          <w:sz w:val="28"/>
-          <w:szCs w:val="28"/>
-        </w:rPr>
-        <w:t>aplicar</w:t>
-      </w:r>
-      <w:r>
-        <w:rPr>
-          <w:sz w:val="28"/>
-          <w:szCs w:val="28"/>
-        </w:rPr>
-        <w:t>:</w:t>
+        <w:t xml:space="preserve"> quiere actualizar su actual base de datos, está buscando una nueva forma de almacenar los datos para que se más accesible y fácil de aplicar:</w:t>
       </w:r>
     </w:p>
     <w:p>
@@ -104,100 +65,48 @@
           <w:numId w:val="1"/>
         </w:numPr>
         <w:rPr>
-          <w:sz w:val="26"/>
-          <w:szCs w:val="26"/>
-        </w:rPr>
-      </w:pPr>
-      <w:r>
-        <w:rPr>
-          <w:sz w:val="26"/>
-          <w:szCs w:val="26"/>
-        </w:rPr>
-        <w:t xml:space="preserve">En primer </w:t>
-      </w:r>
-      <w:r>
-        <w:rPr>
-          <w:sz w:val="26"/>
-          <w:szCs w:val="26"/>
-        </w:rPr>
-        <w:t>lugar,</w:t>
-      </w:r>
-      <w:r>
-        <w:rPr>
-          <w:sz w:val="26"/>
-          <w:szCs w:val="26"/>
-        </w:rPr>
-        <w:t xml:space="preserve"> </w:t>
-      </w:r>
-      <w:r>
-        <w:rPr>
-          <w:sz w:val="26"/>
-          <w:szCs w:val="26"/>
-        </w:rPr>
-        <w:t>queremos</w:t>
-      </w:r>
-      <w:r>
-        <w:rPr>
-          <w:sz w:val="26"/>
-          <w:szCs w:val="26"/>
-        </w:rPr>
-        <w:t xml:space="preserve"> que el usuario este registrado, </w:t>
-      </w:r>
-      <w:r>
-        <w:rPr>
-          <w:sz w:val="26"/>
-          <w:szCs w:val="26"/>
-        </w:rPr>
-        <w:t>pidiéndole</w:t>
-      </w:r>
-      <w:r>
-        <w:rPr>
-          <w:sz w:val="26"/>
-          <w:szCs w:val="26"/>
-        </w:rPr>
-        <w:t xml:space="preserve"> el correo y la contraseña de este asi como un </w:t>
-      </w:r>
-      <w:r>
-        <w:rPr>
-          <w:sz w:val="26"/>
-          <w:szCs w:val="26"/>
-        </w:rPr>
-        <w:t>nickname, fecha</w:t>
-      </w:r>
-      <w:r>
-        <w:rPr>
-          <w:sz w:val="26"/>
-          <w:szCs w:val="26"/>
-        </w:rPr>
-        <w:t xml:space="preserve"> de </w:t>
-      </w:r>
-      <w:r>
-        <w:rPr>
-          <w:sz w:val="26"/>
-          <w:szCs w:val="26"/>
-        </w:rPr>
-        <w:t>nacimiento</w:t>
-      </w:r>
-      <w:r>
-        <w:rPr>
-          <w:sz w:val="26"/>
-          <w:szCs w:val="26"/>
-        </w:rPr>
-        <w:t xml:space="preserve">, imagen de </w:t>
-      </w:r>
-      <w:r>
-        <w:rPr>
-          <w:sz w:val="26"/>
-          <w:szCs w:val="26"/>
-        </w:rPr>
-        <w:t>perfil, banner</w:t>
-      </w:r>
-      <w:r>
-        <w:rPr>
-          <w:sz w:val="26"/>
-          <w:szCs w:val="26"/>
-        </w:rPr>
-        <w:t>, dirección.</w:t>
+          <w:sz w:val="28"/>
+          <w:szCs w:val="28"/>
+        </w:rPr>
+      </w:pPr>
+      <w:r>
+        <w:rPr>
+          <w:sz w:val="28"/>
+          <w:szCs w:val="28"/>
+        </w:rPr>
+        <w:t xml:space="preserve">En primer lugar, queremos que el usuario este registrado, pidiéndole el correo y la contraseña de este asi como un </w:t>
+      </w:r>
+      <w:proofErr w:type="spellStart"/>
+      <w:r>
+        <w:rPr>
+          <w:sz w:val="28"/>
+          <w:szCs w:val="28"/>
+        </w:rPr>
+        <w:t>nickname</w:t>
+      </w:r>
+      <w:proofErr w:type="spellEnd"/>
+      <w:r>
+        <w:rPr>
+          <w:sz w:val="28"/>
+          <w:szCs w:val="28"/>
+        </w:rPr>
+        <w:t xml:space="preserve">, fecha de nacimiento, imagen de </w:t>
+      </w:r>
+      <w:proofErr w:type="gramStart"/>
+      <w:r>
+        <w:rPr>
+          <w:sz w:val="28"/>
+          <w:szCs w:val="28"/>
+        </w:rPr>
+        <w:t>perfil( puede</w:t>
+      </w:r>
+      <w:proofErr w:type="gramEnd"/>
+      <w:r>
+        <w:rPr>
+          <w:sz w:val="28"/>
+          <w:szCs w:val="28"/>
+        </w:rPr>
+        <w:t xml:space="preserve"> ser la misma, pero personalizándole los colores ), banner, dirección y los episodios vistos.</w:t>
       </w:r>
     </w:p>
     <w:p>
@@ -208,44 +117,99 @@
           <w:numId w:val="1"/>
         </w:numPr>
         <w:rPr>
-          <w:sz w:val="26"/>
-          <w:szCs w:val="26"/>
-        </w:rPr>
-      </w:pPr>
-      <w:r>
-        <w:rPr>
-          <w:sz w:val="26"/>
-          <w:szCs w:val="26"/>
-        </w:rPr>
-        <w:t xml:space="preserve">Tenemos que tener en cuenta que la imagen puede ser la </w:t>
-      </w:r>
-      <w:r>
-        <w:rPr>
-          <w:sz w:val="26"/>
-          <w:szCs w:val="26"/>
-        </w:rPr>
-        <w:t>misma,</w:t>
-      </w:r>
-      <w:r>
-        <w:rPr>
-          <w:sz w:val="26"/>
-          <w:szCs w:val="26"/>
-        </w:rPr>
-        <w:t xml:space="preserve"> pero </w:t>
-      </w:r>
-      <w:r>
-        <w:rPr>
-          <w:sz w:val="26"/>
-          <w:szCs w:val="26"/>
-        </w:rPr>
-        <w:t>personalizándole</w:t>
-      </w:r>
-      <w:r>
-        <w:rPr>
-          <w:sz w:val="26"/>
-          <w:szCs w:val="26"/>
-        </w:rPr>
-        <w:t xml:space="preserve"> los colores.</w:t>
+          <w:sz w:val="28"/>
+          <w:szCs w:val="28"/>
+        </w:rPr>
+      </w:pPr>
+      <w:bookmarkStart w:id="1" w:name="_Hlk153464334"/>
+      <w:r>
+        <w:rPr>
+          <w:sz w:val="28"/>
+          <w:szCs w:val="28"/>
+        </w:rPr>
+        <w:t>Después se querrá registrar que plan mensual ha elegido el usuario, contando asi con fan, mega fan y super fan, el plan fan tiene un límite diario</w:t>
+      </w:r>
+      <w:bookmarkEnd w:id="1"/>
+      <w:r>
+        <w:rPr>
+          <w:sz w:val="28"/>
+          <w:szCs w:val="28"/>
+        </w:rPr>
+        <w:t xml:space="preserve"> según la fecha en la que se unió , el mega fan tiene acceso anticipado</w:t>
+      </w:r>
+      <w:r>
+        <w:rPr>
+          <w:sz w:val="28"/>
+          <w:szCs w:val="28"/>
+        </w:rPr>
+        <w:t xml:space="preserve">, un avatar </w:t>
+      </w:r>
+      <w:proofErr w:type="spellStart"/>
+      <w:r>
+        <w:rPr>
+          <w:sz w:val="28"/>
+          <w:szCs w:val="28"/>
+        </w:rPr>
+        <w:t>exclusvo</w:t>
+      </w:r>
+      <w:proofErr w:type="spellEnd"/>
+      <w:r>
+        <w:rPr>
+          <w:sz w:val="28"/>
+          <w:szCs w:val="28"/>
+        </w:rPr>
+        <w:t xml:space="preserve"> para cada uno que no se puede cambiar(se identifica con el código #345P por ejemplo )</w:t>
+      </w:r>
+      <w:r>
+        <w:rPr>
+          <w:sz w:val="28"/>
+          <w:szCs w:val="28"/>
+        </w:rPr>
+        <w:t xml:space="preserve"> y el super fan </w:t>
+      </w:r>
+      <w:proofErr w:type="spellStart"/>
+      <w:r>
+        <w:rPr>
+          <w:sz w:val="28"/>
+          <w:szCs w:val="28"/>
+        </w:rPr>
+        <w:t>preview</w:t>
+      </w:r>
+      <w:proofErr w:type="spellEnd"/>
+      <w:r>
+        <w:rPr>
+          <w:sz w:val="28"/>
+          <w:szCs w:val="28"/>
+        </w:rPr>
+        <w:t xml:space="preserve"> </w:t>
+      </w:r>
+      <w:r>
+        <w:rPr>
+          <w:sz w:val="28"/>
+          <w:szCs w:val="28"/>
+        </w:rPr>
+        <w:t xml:space="preserve"> de episodios,</w:t>
+      </w:r>
+      <w:r>
+        <w:rPr>
+          <w:sz w:val="28"/>
+          <w:szCs w:val="28"/>
+        </w:rPr>
+        <w:t xml:space="preserve"> el avatar y un banner especia también que no puede variar, del plan mensual</w:t>
+      </w:r>
+      <w:r>
+        <w:rPr>
+          <w:sz w:val="28"/>
+          <w:szCs w:val="28"/>
+        </w:rPr>
+        <w:t xml:space="preserve"> guardaremos los precios, y si tiene anuncios ,si dispone de descarga de episodios, y el descuento de la tienda, de esta sección querremos guardar la fecha de inicio de la suscripción y  si la tiene del final de esta, asi como si vuelve a activarla, tenemos que tener en cuenta de que el pago puede ser realizado por varios usuarios</w:t>
+      </w:r>
+      <w:r>
+        <w:rPr>
+          <w:sz w:val="28"/>
+          <w:szCs w:val="28"/>
+        </w:rPr>
+        <w:t>.</w:t>
       </w:r>
     </w:p>
     <w:p>
@@ -265,240 +229,24 @@
           <w:sz w:val="26"/>
           <w:szCs w:val="26"/>
         </w:rPr>
-        <w:t>Después</w:t>
-      </w:r>
-      <w:r>
-        <w:rPr>
-          <w:sz w:val="26"/>
-          <w:szCs w:val="26"/>
-        </w:rPr>
-        <w:t xml:space="preserve"> se </w:t>
-      </w:r>
-      <w:r>
-        <w:rPr>
-          <w:sz w:val="26"/>
-          <w:szCs w:val="26"/>
-        </w:rPr>
-        <w:t>querrá</w:t>
-      </w:r>
-      <w:r>
-        <w:rPr>
-          <w:sz w:val="26"/>
-          <w:szCs w:val="26"/>
-        </w:rPr>
-        <w:t xml:space="preserve"> </w:t>
-      </w:r>
-      <w:r>
-        <w:rPr>
-          <w:sz w:val="26"/>
-          <w:szCs w:val="26"/>
-        </w:rPr>
-        <w:t>registrar</w:t>
-      </w:r>
-      <w:r>
-        <w:rPr>
-          <w:sz w:val="26"/>
-          <w:szCs w:val="26"/>
-        </w:rPr>
-        <w:t xml:space="preserve"> que plan </w:t>
-      </w:r>
-      <w:r>
-        <w:rPr>
-          <w:sz w:val="26"/>
-          <w:szCs w:val="26"/>
-        </w:rPr>
-        <w:t>mensual</w:t>
-      </w:r>
-      <w:r>
-        <w:rPr>
-          <w:sz w:val="26"/>
-          <w:szCs w:val="26"/>
-        </w:rPr>
-        <w:t xml:space="preserve"> ha elegido el usuario, contando asi con </w:t>
-      </w:r>
-      <w:r>
-        <w:rPr>
-          <w:sz w:val="26"/>
-          <w:szCs w:val="26"/>
-        </w:rPr>
-        <w:t>fan</w:t>
-      </w:r>
-      <w:r>
-        <w:rPr>
-          <w:sz w:val="26"/>
-          <w:szCs w:val="26"/>
-        </w:rPr>
-        <w:t xml:space="preserve">, </w:t>
-      </w:r>
-      <w:r>
-        <w:rPr>
-          <w:sz w:val="26"/>
-          <w:szCs w:val="26"/>
-        </w:rPr>
-        <w:t>mega fan</w:t>
-      </w:r>
-      <w:r>
-        <w:rPr>
-          <w:sz w:val="26"/>
-          <w:szCs w:val="26"/>
-        </w:rPr>
-        <w:t xml:space="preserve"> </w:t>
-      </w:r>
-      <w:r>
-        <w:rPr>
-          <w:sz w:val="26"/>
-          <w:szCs w:val="26"/>
-        </w:rPr>
-        <w:t xml:space="preserve">y </w:t>
-      </w:r>
-      <w:r>
-        <w:rPr>
-          <w:sz w:val="26"/>
-          <w:szCs w:val="26"/>
-        </w:rPr>
-        <w:t xml:space="preserve">super </w:t>
-      </w:r>
-      <w:r>
-        <w:rPr>
-          <w:sz w:val="26"/>
-          <w:szCs w:val="26"/>
-        </w:rPr>
-        <w:t>fan, el</w:t>
-      </w:r>
-      <w:r>
-        <w:rPr>
-          <w:sz w:val="26"/>
-          <w:szCs w:val="26"/>
-        </w:rPr>
-        <w:t xml:space="preserve"> plan fan tiene un </w:t>
-      </w:r>
-      <w:r>
-        <w:rPr>
-          <w:sz w:val="26"/>
-          <w:szCs w:val="26"/>
-        </w:rPr>
-        <w:t>límite</w:t>
-      </w:r>
-      <w:r>
-        <w:rPr>
-          <w:sz w:val="26"/>
-          <w:szCs w:val="26"/>
-        </w:rPr>
-        <w:t xml:space="preserve"> </w:t>
-      </w:r>
-      <w:r>
-        <w:rPr>
-          <w:sz w:val="26"/>
-          <w:szCs w:val="26"/>
-        </w:rPr>
-        <w:t>diario, el</w:t>
-      </w:r>
-      <w:r>
-        <w:rPr>
-          <w:sz w:val="26"/>
-          <w:szCs w:val="26"/>
-        </w:rPr>
-        <w:t xml:space="preserve"> mega fan acceso anticipado y el super fan </w:t>
-      </w:r>
-      <w:r>
-        <w:rPr>
-          <w:sz w:val="26"/>
-          <w:szCs w:val="26"/>
-        </w:rPr>
-        <w:t>preview</w:t>
-      </w:r>
-      <w:r>
-        <w:rPr>
-          <w:sz w:val="26"/>
-          <w:szCs w:val="26"/>
-        </w:rPr>
-        <w:t xml:space="preserve"> de episodios</w:t>
-      </w:r>
-      <w:r>
-        <w:rPr>
-          <w:sz w:val="26"/>
-          <w:szCs w:val="26"/>
-        </w:rPr>
-        <w:t xml:space="preserve">, </w:t>
-      </w:r>
-      <w:r>
-        <w:rPr>
-          <w:sz w:val="26"/>
-          <w:szCs w:val="26"/>
-        </w:rPr>
-        <w:t>guardaremos</w:t>
-      </w:r>
-      <w:r>
-        <w:rPr>
-          <w:sz w:val="26"/>
-          <w:szCs w:val="26"/>
-        </w:rPr>
-        <w:t xml:space="preserve"> los precios, y si tiene anuncios ,si dispone de descarga de episodios, y el descuento de la tienda</w:t>
-      </w:r>
-      <w:r>
-        <w:rPr>
-          <w:sz w:val="26"/>
-          <w:szCs w:val="26"/>
-        </w:rPr>
-        <w:t xml:space="preserve">, de esta sección querremos guardar la fecha de inicio de la </w:t>
-      </w:r>
-      <w:r>
-        <w:rPr>
-          <w:sz w:val="26"/>
-          <w:szCs w:val="26"/>
-        </w:rPr>
-        <w:t>suscripción y</w:t>
-      </w:r>
-      <w:r>
-        <w:rPr>
-          <w:sz w:val="26"/>
-          <w:szCs w:val="26"/>
-        </w:rPr>
-        <w:t xml:space="preserve"> </w:t>
-      </w:r>
-      <w:r>
-        <w:rPr>
-          <w:sz w:val="26"/>
-          <w:szCs w:val="26"/>
-        </w:rPr>
-        <w:t xml:space="preserve"> si la</w:t>
-      </w:r>
-      <w:r>
-        <w:rPr>
-          <w:sz w:val="26"/>
-          <w:szCs w:val="26"/>
-        </w:rPr>
-        <w:t xml:space="preserve"> tiene del final de esta</w:t>
-      </w:r>
-      <w:r>
-        <w:rPr>
-          <w:sz w:val="26"/>
-          <w:szCs w:val="26"/>
-        </w:rPr>
-        <w:t>,</w:t>
-      </w:r>
-      <w:r>
-        <w:rPr>
-          <w:sz w:val="26"/>
-          <w:szCs w:val="26"/>
-        </w:rPr>
-        <w:t xml:space="preserve"> asi como si vuelve a activarla</w:t>
-      </w:r>
-      <w:r>
-        <w:rPr>
-          <w:sz w:val="26"/>
-          <w:szCs w:val="26"/>
-        </w:rPr>
-        <w:t>, tenemos que tener en cuenta de que el pago puede ser realizado por varios usuarios</w:t>
-      </w:r>
-      <w:r>
-        <w:rPr>
-          <w:sz w:val="26"/>
-          <w:szCs w:val="26"/>
-        </w:rPr>
-        <w:t>.</w:t>
+        <w:t xml:space="preserve">De los animes que el usuario empieza guardaremos los nombre, episodios vistos, asi como el </w:t>
+      </w:r>
+      <w:r>
+        <w:rPr>
+          <w:sz w:val="26"/>
+          <w:szCs w:val="26"/>
+        </w:rPr>
+        <w:t>género</w:t>
+      </w:r>
+      <w:r>
+        <w:rPr>
+          <w:sz w:val="26"/>
+          <w:szCs w:val="26"/>
+        </w:rPr>
+        <w:t xml:space="preserve"> de este y la compañía encargada de animarlo para su futura retribución.</w:t>
       </w:r>
     </w:p>
+    <w:bookmarkEnd w:id="0"/>
     <w:p>
       <w:pPr>
         <w:pStyle w:val="Prrafodelista"/>
@@ -516,21 +264,63 @@
           <w:sz w:val="26"/>
           <w:szCs w:val="26"/>
         </w:rPr>
-        <w:t xml:space="preserve">De los animes que el usuario empieza guardaremos los nombre, episodios vistos, asi como el </w:t>
-      </w:r>
-      <w:r>
-        <w:rPr>
-          <w:sz w:val="26"/>
-          <w:szCs w:val="26"/>
-        </w:rPr>
-        <w:t>género</w:t>
-      </w:r>
-      <w:r>
-        <w:rPr>
-          <w:sz w:val="26"/>
-          <w:szCs w:val="26"/>
-        </w:rPr>
-        <w:t xml:space="preserve"> de este y la compañía encargada de animarlo para su futura retribución.</w:t>
+        <w:t xml:space="preserve">La </w:t>
+      </w:r>
+      <w:r>
+        <w:rPr>
+          <w:sz w:val="26"/>
+          <w:szCs w:val="26"/>
+        </w:rPr>
+        <w:t>página</w:t>
+      </w:r>
+      <w:r>
+        <w:rPr>
+          <w:sz w:val="26"/>
+          <w:szCs w:val="26"/>
+        </w:rPr>
+        <w:t xml:space="preserve"> cuenta con una tienda donde el usuario obtiene rebajas en su compra por ser premium, de esta guardaremos todas las compras realizadas y de los animes que están relacionados, asi como la categoría del </w:t>
+      </w:r>
+      <w:r>
+        <w:rPr>
+          <w:sz w:val="26"/>
+          <w:szCs w:val="26"/>
+        </w:rPr>
+        <w:t>producto, precio</w:t>
+      </w:r>
+      <w:r>
+        <w:rPr>
+          <w:sz w:val="26"/>
+          <w:szCs w:val="26"/>
+        </w:rPr>
+        <w:t xml:space="preserve">, </w:t>
+      </w:r>
+      <w:r>
+        <w:rPr>
+          <w:sz w:val="26"/>
+          <w:szCs w:val="26"/>
+        </w:rPr>
+        <w:t>compañía</w:t>
+      </w:r>
+      <w:r>
+        <w:rPr>
+          <w:sz w:val="26"/>
+          <w:szCs w:val="26"/>
+        </w:rPr>
+        <w:t xml:space="preserve"> de </w:t>
+      </w:r>
+      <w:r>
+        <w:rPr>
+          <w:sz w:val="26"/>
+          <w:szCs w:val="26"/>
+        </w:rPr>
+        <w:t>envió</w:t>
+      </w:r>
+      <w:r>
+        <w:rPr>
+          <w:sz w:val="26"/>
+          <w:szCs w:val="26"/>
+        </w:rPr>
+        <w:t>, nº de factura y las posibles indicaciones del usuario.</w:t>
       </w:r>
     </w:p>
     <w:p>
@@ -547,158 +337,6 @@
       </w:pPr>
       <w:r>
         <w:rPr>
-          <w:sz w:val="26"/>
-          <w:szCs w:val="26"/>
-        </w:rPr>
-        <w:t xml:space="preserve">La </w:t>
-      </w:r>
-      <w:r>
-        <w:rPr>
-          <w:sz w:val="26"/>
-          <w:szCs w:val="26"/>
-        </w:rPr>
-        <w:t>página</w:t>
-      </w:r>
-      <w:r>
-        <w:rPr>
-          <w:sz w:val="26"/>
-          <w:szCs w:val="26"/>
-        </w:rPr>
-        <w:t xml:space="preserve"> cuenta con una tienda donde el usuario obtiene rebajas en su compra por ser premium, de esta guardaremos todas las compras realizadas y de los animes que están relacionados, asi como la categoría del </w:t>
-      </w:r>
-      <w:r>
-        <w:rPr>
-          <w:sz w:val="26"/>
-          <w:szCs w:val="26"/>
-        </w:rPr>
-        <w:t>producto, precio</w:t>
-      </w:r>
-      <w:r>
-        <w:rPr>
-          <w:sz w:val="26"/>
-          <w:szCs w:val="26"/>
-        </w:rPr>
-        <w:t xml:space="preserve">, </w:t>
-      </w:r>
-      <w:r>
-        <w:rPr>
-          <w:sz w:val="26"/>
-          <w:szCs w:val="26"/>
-        </w:rPr>
-        <w:t>compañía</w:t>
-      </w:r>
-      <w:r>
-        <w:rPr>
-          <w:sz w:val="26"/>
-          <w:szCs w:val="26"/>
-        </w:rPr>
-        <w:t xml:space="preserve"> de </w:t>
-      </w:r>
-      <w:r>
-        <w:rPr>
-          <w:sz w:val="26"/>
-          <w:szCs w:val="26"/>
-        </w:rPr>
-        <w:t>envió</w:t>
-      </w:r>
-      <w:r>
-        <w:rPr>
-          <w:sz w:val="26"/>
-          <w:szCs w:val="26"/>
-        </w:rPr>
-        <w:t>, nº de factura y las posibles indicaciones del usuario.</w:t>
-      </w:r>
-    </w:p>
-    <w:p>
-      <w:pPr>
-        <w:pStyle w:val="Prrafodelista"/>
-        <w:numPr>
-          <w:ilvl w:val="0"/>
-          <w:numId w:val="1"/>
-        </w:numPr>
-        <w:rPr>
-          <w:sz w:val="26"/>
-          <w:szCs w:val="26"/>
-        </w:rPr>
-      </w:pPr>
-      <w:r>
-        <w:rPr>
-          <w:sz w:val="26"/>
-          <w:szCs w:val="26"/>
-        </w:rPr>
-        <w:t>De</w:t>
-      </w:r>
-      <w:r>
-        <w:rPr>
-          <w:sz w:val="26"/>
-          <w:szCs w:val="26"/>
-        </w:rPr>
-        <w:t xml:space="preserve">l producto se </w:t>
-      </w:r>
-      <w:r>
-        <w:rPr>
-          <w:sz w:val="26"/>
-          <w:szCs w:val="26"/>
-        </w:rPr>
-        <w:t>guardará</w:t>
-      </w:r>
-      <w:r>
-        <w:rPr>
-          <w:sz w:val="26"/>
-          <w:szCs w:val="26"/>
-        </w:rPr>
-        <w:t xml:space="preserve">, la compañía de </w:t>
-      </w:r>
-      <w:r>
-        <w:rPr>
-          <w:sz w:val="26"/>
-          <w:szCs w:val="26"/>
-        </w:rPr>
-        <w:t>envió</w:t>
-      </w:r>
-      <w:r>
-        <w:rPr>
-          <w:sz w:val="26"/>
-          <w:szCs w:val="26"/>
-        </w:rPr>
-        <w:t xml:space="preserve">, tamaño, nombre, </w:t>
-      </w:r>
-      <w:r>
-        <w:rPr>
-          <w:sz w:val="26"/>
-          <w:szCs w:val="26"/>
-        </w:rPr>
-        <w:t>destino, peso</w:t>
-      </w:r>
-      <w:r>
-        <w:rPr>
-          <w:sz w:val="26"/>
-          <w:szCs w:val="26"/>
-        </w:rPr>
-        <w:t xml:space="preserve"> y las unidades en las que esta</w:t>
-      </w:r>
-      <w:r>
-        <w:rPr>
-          <w:sz w:val="26"/>
-          <w:szCs w:val="26"/>
-        </w:rPr>
-        <w:t>.</w:t>
-      </w:r>
-    </w:p>
-    <w:p>
-      <w:pPr>
-        <w:pStyle w:val="Prrafodelista"/>
-        <w:numPr>
-          <w:ilvl w:val="0"/>
-          <w:numId w:val="1"/>
-        </w:numPr>
-        <w:rPr>
-          <w:sz w:val="26"/>
-          <w:szCs w:val="26"/>
-        </w:rPr>
-      </w:pPr>
-      <w:r>
-        <w:rPr>
           <w:rFonts w:ascii="Malgun Gothic" w:eastAsia="Malgun Gothic" w:hAnsi="Malgun Gothic"/>
           <w:b/>
           <w:bCs/>
@@ -708,13 +346,13 @@
           <w:szCs w:val="26"/>
         </w:rPr>
         <w:drawing>
-          <wp:anchor distT="0" distB="0" distL="114300" distR="114300" simplePos="0" relativeHeight="251671552" behindDoc="1" locked="0" layoutInCell="1" allowOverlap="1" wp14:anchorId="72BFB69F" wp14:editId="2BA4DDA1">
+          <wp:anchor distT="0" distB="0" distL="114300" distR="114300" simplePos="0" relativeHeight="251671552" behindDoc="1" locked="0" layoutInCell="1" allowOverlap="1" wp14:anchorId="72BFB69F" wp14:editId="79336B32">
             <wp:simplePos x="0" y="0"/>
             <wp:positionH relativeFrom="page">
-              <wp:posOffset>5415915</wp:posOffset>
+              <wp:posOffset>5476875</wp:posOffset>
             </wp:positionH>
             <wp:positionV relativeFrom="paragraph">
-              <wp:posOffset>416560</wp:posOffset>
+              <wp:posOffset>208280</wp:posOffset>
             </wp:positionV>
             <wp:extent cx="2314575" cy="1971675"/>
             <wp:effectExtent l="0" t="0" r="9525" b="9525"/>
@@ -766,64 +404,18 @@
       </w:r>
       <w:r>
         <w:rPr>
-          <w:sz w:val="26"/>
-          <w:szCs w:val="26"/>
-        </w:rPr>
-        <w:t xml:space="preserve">Tenemos que tener en cuenta que los usuarios se pueden hacer amigos de </w:t>
-      </w:r>
-      <w:r>
-        <w:rPr>
-          <w:sz w:val="26"/>
-          <w:szCs w:val="26"/>
-        </w:rPr>
-        <w:t>otros usuarios</w:t>
-      </w:r>
-      <w:r>
-        <w:rPr>
-          <w:sz w:val="26"/>
-          <w:szCs w:val="26"/>
-        </w:rPr>
-        <w:t>.</w:t>
-      </w:r>
-      <w:r>
-        <w:rPr>
-          <w:rFonts w:ascii="Malgun Gothic" w:eastAsia="Malgun Gothic" w:hAnsi="Malgun Gothic"/>
-          <w:b/>
-          <w:bCs/>
           <w:noProof/>
-          <w:color w:val="FF6600"/>
-          <w:sz w:val="26"/>
-          <w:szCs w:val="26"/>
-        </w:rPr>
-        <w:t xml:space="preserve"> </w:t>
-      </w:r>
-    </w:p>
-    <w:p>
-      <w:pPr>
-        <w:pStyle w:val="Prrafodelista"/>
-        <w:numPr>
-          <w:ilvl w:val="0"/>
-          <w:numId w:val="1"/>
-        </w:numPr>
-        <w:rPr>
-          <w:sz w:val="26"/>
-          <w:szCs w:val="26"/>
-        </w:rPr>
-      </w:pPr>
-      <w:r>
-        <w:rPr>
-          <w:noProof/>
           <w:sz w:val="26"/>
           <w:szCs w:val="26"/>
         </w:rPr>
         <w:drawing>
-          <wp:anchor distT="0" distB="0" distL="114300" distR="114300" simplePos="0" relativeHeight="251669504" behindDoc="0" locked="0" layoutInCell="1" allowOverlap="1" wp14:anchorId="0A5060A3" wp14:editId="06FAC630">
+          <wp:anchor distT="0" distB="0" distL="114300" distR="114300" simplePos="0" relativeHeight="251669504" behindDoc="0" locked="0" layoutInCell="1" allowOverlap="1" wp14:anchorId="0A5060A3" wp14:editId="550E3CA4">
             <wp:simplePos x="0" y="0"/>
             <wp:positionH relativeFrom="column">
-              <wp:posOffset>-1790700</wp:posOffset>
+              <wp:posOffset>-1600200</wp:posOffset>
             </wp:positionH>
             <wp:positionV relativeFrom="paragraph">
-              <wp:posOffset>1270</wp:posOffset>
+              <wp:posOffset>99695</wp:posOffset>
             </wp:positionV>
             <wp:extent cx="2727960" cy="2727960"/>
             <wp:effectExtent l="0" t="0" r="0" b="0"/>
@@ -884,35 +476,63 @@
           <w:sz w:val="26"/>
           <w:szCs w:val="26"/>
         </w:rPr>
-        <w:t xml:space="preserve">Guardaremos el tiempo de uso de la plataforma asi como los animes </w:t>
-      </w:r>
-      <w:r>
-        <w:rPr>
-          <w:sz w:val="26"/>
-          <w:szCs w:val="26"/>
-        </w:rPr>
-        <w:t>más</w:t>
-      </w:r>
-      <w:r>
-        <w:rPr>
-          <w:sz w:val="26"/>
-          <w:szCs w:val="26"/>
-        </w:rPr>
-        <w:t xml:space="preserve"> vistos y los </w:t>
-      </w:r>
-      <w:r>
-        <w:rPr>
-          <w:sz w:val="26"/>
-          <w:szCs w:val="26"/>
-        </w:rPr>
-        <w:t>más</w:t>
-      </w:r>
-      <w:r>
-        <w:rPr>
-          <w:sz w:val="26"/>
-          <w:szCs w:val="26"/>
-        </w:rPr>
-        <w:t xml:space="preserve"> gustados, como lo haremos igual con los géneros de estos.</w:t>
+        <w:t>De</w:t>
+      </w:r>
+      <w:r>
+        <w:rPr>
+          <w:sz w:val="26"/>
+          <w:szCs w:val="26"/>
+        </w:rPr>
+        <w:t xml:space="preserve">l producto se </w:t>
+      </w:r>
+      <w:r>
+        <w:rPr>
+          <w:sz w:val="26"/>
+          <w:szCs w:val="26"/>
+        </w:rPr>
+        <w:t>guardará</w:t>
+      </w:r>
+      <w:r>
+        <w:rPr>
+          <w:sz w:val="26"/>
+          <w:szCs w:val="26"/>
+        </w:rPr>
+        <w:t xml:space="preserve">, la compañía de </w:t>
+      </w:r>
+      <w:r>
+        <w:rPr>
+          <w:sz w:val="26"/>
+          <w:szCs w:val="26"/>
+        </w:rPr>
+        <w:t>envió</w:t>
+      </w:r>
+      <w:r>
+        <w:rPr>
+          <w:sz w:val="26"/>
+          <w:szCs w:val="26"/>
+        </w:rPr>
+        <w:t xml:space="preserve">, tamaño, nombre, </w:t>
+      </w:r>
+      <w:r>
+        <w:rPr>
+          <w:sz w:val="26"/>
+          <w:szCs w:val="26"/>
+        </w:rPr>
+        <w:t>destino, peso</w:t>
+      </w:r>
+      <w:r>
+        <w:rPr>
+          <w:sz w:val="26"/>
+          <w:szCs w:val="26"/>
+        </w:rPr>
+        <w:t xml:space="preserve"> y las unidades en las que esta</w:t>
+      </w:r>
+      <w:r>
+        <w:rPr>
+          <w:sz w:val="26"/>
+          <w:szCs w:val="26"/>
+        </w:rPr>
+        <w:t>.</w:t>
       </w:r>
     </w:p>
     <w:p>
@@ -933,6 +553,100 @@
           <w:szCs w:val="26"/>
         </w:rPr>
         <w:lastRenderedPageBreak/>
+        <w:t xml:space="preserve">Tenemos que tener en cuenta que los usuarios se pueden hacer amigos de </w:t>
+      </w:r>
+      <w:r>
+        <w:rPr>
+          <w:sz w:val="26"/>
+          <w:szCs w:val="26"/>
+        </w:rPr>
+        <w:t>otros usuarios</w:t>
+      </w:r>
+      <w:r>
+        <w:rPr>
+          <w:sz w:val="26"/>
+          <w:szCs w:val="26"/>
+        </w:rPr>
+        <w:t>.</w:t>
+      </w:r>
+      <w:r>
+        <w:rPr>
+          <w:rFonts w:ascii="Malgun Gothic" w:eastAsia="Malgun Gothic" w:hAnsi="Malgun Gothic"/>
+          <w:b/>
+          <w:bCs/>
+          <w:noProof/>
+          <w:color w:val="FF6600"/>
+          <w:sz w:val="26"/>
+          <w:szCs w:val="26"/>
+        </w:rPr>
+        <w:t xml:space="preserve"> </w:t>
+      </w:r>
+    </w:p>
+    <w:p>
+      <w:pPr>
+        <w:pStyle w:val="Prrafodelista"/>
+        <w:numPr>
+          <w:ilvl w:val="0"/>
+          <w:numId w:val="1"/>
+        </w:numPr>
+        <w:rPr>
+          <w:sz w:val="26"/>
+          <w:szCs w:val="26"/>
+        </w:rPr>
+      </w:pPr>
+      <w:r>
+        <w:rPr>
+          <w:sz w:val="26"/>
+          <w:szCs w:val="26"/>
+        </w:rPr>
+        <w:t xml:space="preserve">Guardaremos el tiempo de uso de la plataforma asi como los animes </w:t>
+      </w:r>
+      <w:r>
+        <w:rPr>
+          <w:sz w:val="26"/>
+          <w:szCs w:val="26"/>
+        </w:rPr>
+        <w:t>más</w:t>
+      </w:r>
+      <w:r>
+        <w:rPr>
+          <w:sz w:val="26"/>
+          <w:szCs w:val="26"/>
+        </w:rPr>
+        <w:t xml:space="preserve"> vistos y los </w:t>
+      </w:r>
+      <w:r>
+        <w:rPr>
+          <w:sz w:val="26"/>
+          <w:szCs w:val="26"/>
+        </w:rPr>
+        <w:t>más</w:t>
+      </w:r>
+      <w:r>
+        <w:rPr>
+          <w:sz w:val="26"/>
+          <w:szCs w:val="26"/>
+        </w:rPr>
+        <w:t xml:space="preserve"> gustados, como lo haremos igual con los géneros de estos.</w:t>
+      </w:r>
+    </w:p>
+    <w:p>
+      <w:pPr>
+        <w:pStyle w:val="Prrafodelista"/>
+        <w:numPr>
+          <w:ilvl w:val="0"/>
+          <w:numId w:val="1"/>
+        </w:numPr>
+        <w:rPr>
+          <w:sz w:val="26"/>
+          <w:szCs w:val="26"/>
+        </w:rPr>
+      </w:pPr>
+      <w:r>
+        <w:rPr>
+          <w:sz w:val="26"/>
+          <w:szCs w:val="26"/>
+        </w:rPr>
         <w:t>Deberemos especificar que usuarios comparten planes, y las listas de cada usuario</w:t>
       </w:r>
       <w:r>
@@ -1709,7 +1423,7 @@
           <w:szCs w:val="26"/>
         </w:rPr>
         <w:drawing>
-          <wp:anchor distT="0" distB="0" distL="114300" distR="114300" simplePos="0" relativeHeight="251667456" behindDoc="1" locked="0" layoutInCell="1" allowOverlap="1" wp14:anchorId="272D1051" wp14:editId="538D6D31">
+          <wp:anchor distT="0" distB="0" distL="114300" distR="114300" simplePos="0" relativeHeight="251667456" behindDoc="1" locked="0" layoutInCell="1" allowOverlap="1" wp14:anchorId="272D1051" wp14:editId="0D11C4F7">
             <wp:simplePos x="0" y="0"/>
             <wp:positionH relativeFrom="page">
               <wp:align>right</wp:align>
@@ -1904,133 +1618,18 @@
       </w:pPr>
       <w:r>
         <w:rPr>
-          <w:sz w:val="26"/>
-          <w:szCs w:val="26"/>
-        </w:rPr>
-        <w:t xml:space="preserve">Cada usuario tendrá un estado de </w:t>
-      </w:r>
-      <w:r>
-        <w:rPr>
-          <w:sz w:val="26"/>
-          <w:szCs w:val="26"/>
-        </w:rPr>
-        <w:t>ánimo</w:t>
-      </w:r>
-      <w:r>
-        <w:rPr>
-          <w:sz w:val="26"/>
-          <w:szCs w:val="26"/>
-        </w:rPr>
-        <w:t xml:space="preserve"> que podrá ser feliz, triste, </w:t>
-      </w:r>
-      <w:r>
-        <w:rPr>
-          <w:sz w:val="26"/>
-          <w:szCs w:val="26"/>
-        </w:rPr>
-        <w:t>enfadado, aburrido</w:t>
-      </w:r>
-      <w:r>
-        <w:rPr>
-          <w:sz w:val="26"/>
-          <w:szCs w:val="26"/>
-        </w:rPr>
-        <w:t xml:space="preserve">. </w:t>
-      </w:r>
-    </w:p>
-    <w:p>
-      <w:pPr>
-        <w:pStyle w:val="Prrafodelista"/>
-        <w:numPr>
-          <w:ilvl w:val="0"/>
-          <w:numId w:val="1"/>
-        </w:numPr>
-        <w:rPr>
-          <w:sz w:val="26"/>
-          <w:szCs w:val="26"/>
-        </w:rPr>
-      </w:pPr>
-      <w:r>
-        <w:rPr>
-          <w:rFonts w:ascii="Malgun Gothic" w:eastAsia="Malgun Gothic" w:hAnsi="Malgun Gothic"/>
-          <w:b/>
-          <w:bCs/>
           <w:noProof/>
-          <w:color w:val="FF6600"/>
           <w:sz w:val="26"/>
           <w:szCs w:val="26"/>
         </w:rPr>
         <w:drawing>
-          <wp:anchor distT="0" distB="0" distL="114300" distR="114300" simplePos="0" relativeHeight="251658240" behindDoc="1" locked="0" layoutInCell="1" allowOverlap="1" wp14:anchorId="3FA2AF4E" wp14:editId="30DC664E">
+          <wp:anchor distT="0" distB="0" distL="114300" distR="114300" simplePos="0" relativeHeight="251659264" behindDoc="1" locked="0" layoutInCell="1" allowOverlap="1" wp14:anchorId="724268F5" wp14:editId="0D4E4FBB">
             <wp:simplePos x="0" y="0"/>
-            <wp:positionH relativeFrom="page">
-              <wp:align>right</wp:align>
+            <wp:positionH relativeFrom="column">
+              <wp:posOffset>-1677035</wp:posOffset>
             </wp:positionH>
             <wp:positionV relativeFrom="paragraph">
-              <wp:posOffset>378460</wp:posOffset>
-            </wp:positionV>
-            <wp:extent cx="2314575" cy="1971675"/>
-            <wp:effectExtent l="0" t="0" r="9525" b="9525"/>
-            <wp:wrapNone/>
-            <wp:docPr id="1" name="Imagen 1"/>
-            <wp:cNvGraphicFramePr>
-              <a:graphicFrameLocks xmlns:a="http://schemas.openxmlformats.org/drawingml/2006/main" noChangeAspect="1"/>
-            </wp:cNvGraphicFramePr>
-            <a:graphic xmlns:a="http://schemas.openxmlformats.org/drawingml/2006/main">
-              <a:graphicData uri="http://schemas.openxmlformats.org/drawingml/2006/picture">
-                <pic:pic xmlns:pic="http://schemas.openxmlformats.org/drawingml/2006/picture">
-                  <pic:nvPicPr>
-                    <pic:cNvPr id="0" name="Picture 1"/>
-                    <pic:cNvPicPr>
-                      <a:picLocks noChangeAspect="1" noChangeArrowheads="1"/>
-                    </pic:cNvPicPr>
-                  </pic:nvPicPr>
-                  <pic:blipFill>
-                    <a:blip r:embed="rId6">
-                      <a:extLst>
-                        <a:ext uri="{28A0092B-C50C-407E-A947-70E740481C1C}">
-                          <a14:useLocalDpi xmlns:a14="http://schemas.microsoft.com/office/drawing/2010/main" val="0"/>
-                        </a:ext>
-                      </a:extLst>
-                    </a:blip>
-                    <a:srcRect/>
-                    <a:stretch>
-                      <a:fillRect/>
-                    </a:stretch>
-                  </pic:blipFill>
-                  <pic:spPr bwMode="auto">
-                    <a:xfrm>
-                      <a:off x="0" y="0"/>
-                      <a:ext cx="2314575" cy="1971675"/>
-                    </a:xfrm>
-                    <a:prstGeom prst="rect">
-                      <a:avLst/>
-                    </a:prstGeom>
-                    <a:noFill/>
-                    <a:ln>
-                      <a:noFill/>
-                    </a:ln>
-                  </pic:spPr>
-                </pic:pic>
-              </a:graphicData>
-            </a:graphic>
-          </wp:anchor>
-        </w:drawing>
-      </w:r>
-      <w:r>
-        <w:rPr>
-          <w:noProof/>
-          <w:sz w:val="26"/>
-          <w:szCs w:val="26"/>
-        </w:rPr>
-        <w:drawing>
-          <wp:anchor distT="0" distB="0" distL="114300" distR="114300" simplePos="0" relativeHeight="251659264" behindDoc="0" locked="0" layoutInCell="1" allowOverlap="1" wp14:anchorId="724268F5" wp14:editId="5FA89F5D">
-            <wp:simplePos x="0" y="0"/>
-            <wp:positionH relativeFrom="column">
-              <wp:posOffset>-1407795</wp:posOffset>
-            </wp:positionH>
-            <wp:positionV relativeFrom="paragraph">
-              <wp:posOffset>203835</wp:posOffset>
+              <wp:posOffset>64135</wp:posOffset>
             </wp:positionV>
             <wp:extent cx="2727960" cy="2727960"/>
             <wp:effectExtent l="0" t="0" r="0" b="0"/>
@@ -2086,6 +1685,121 @@
           </wp:anchor>
         </w:drawing>
       </w:r>
+      <w:r>
+        <w:rPr>
+          <w:rFonts w:ascii="Malgun Gothic" w:eastAsia="Malgun Gothic" w:hAnsi="Malgun Gothic"/>
+          <w:b/>
+          <w:bCs/>
+          <w:noProof/>
+          <w:color w:val="FF6600"/>
+          <w:sz w:val="26"/>
+          <w:szCs w:val="26"/>
+        </w:rPr>
+        <w:drawing>
+          <wp:anchor distT="0" distB="0" distL="114300" distR="114300" simplePos="0" relativeHeight="251658240" behindDoc="1" locked="0" layoutInCell="1" allowOverlap="1" wp14:anchorId="3FA2AF4E" wp14:editId="1B12FBF1">
+            <wp:simplePos x="0" y="0"/>
+            <wp:positionH relativeFrom="page">
+              <wp:posOffset>5632450</wp:posOffset>
+            </wp:positionH>
+            <wp:positionV relativeFrom="paragraph">
+              <wp:posOffset>6985</wp:posOffset>
+            </wp:positionV>
+            <wp:extent cx="2314575" cy="1971675"/>
+            <wp:effectExtent l="0" t="0" r="9525" b="9525"/>
+            <wp:wrapNone/>
+            <wp:docPr id="1" name="Imagen 1"/>
+            <wp:cNvGraphicFramePr>
+              <a:graphicFrameLocks xmlns:a="http://schemas.openxmlformats.org/drawingml/2006/main" noChangeAspect="1"/>
+            </wp:cNvGraphicFramePr>
+            <a:graphic xmlns:a="http://schemas.openxmlformats.org/drawingml/2006/main">
+              <a:graphicData uri="http://schemas.openxmlformats.org/drawingml/2006/picture">
+                <pic:pic xmlns:pic="http://schemas.openxmlformats.org/drawingml/2006/picture">
+                  <pic:nvPicPr>
+                    <pic:cNvPr id="0" name="Picture 1"/>
+                    <pic:cNvPicPr>
+                      <a:picLocks noChangeAspect="1" noChangeArrowheads="1"/>
+                    </pic:cNvPicPr>
+                  </pic:nvPicPr>
+                  <pic:blipFill>
+                    <a:blip r:embed="rId6">
+                      <a:extLst>
+                        <a:ext uri="{28A0092B-C50C-407E-A947-70E740481C1C}">
+                          <a14:useLocalDpi xmlns:a14="http://schemas.microsoft.com/office/drawing/2010/main" val="0"/>
+                        </a:ext>
+                      </a:extLst>
+                    </a:blip>
+                    <a:srcRect/>
+                    <a:stretch>
+                      <a:fillRect/>
+                    </a:stretch>
+                  </pic:blipFill>
+                  <pic:spPr bwMode="auto">
+                    <a:xfrm>
+                      <a:off x="0" y="0"/>
+                      <a:ext cx="2314575" cy="1971675"/>
+                    </a:xfrm>
+                    <a:prstGeom prst="rect">
+                      <a:avLst/>
+                    </a:prstGeom>
+                    <a:noFill/>
+                    <a:ln>
+                      <a:noFill/>
+                    </a:ln>
+                  </pic:spPr>
+                </pic:pic>
+              </a:graphicData>
+            </a:graphic>
+          </wp:anchor>
+        </w:drawing>
+      </w:r>
+      <w:r>
+        <w:rPr>
+          <w:sz w:val="26"/>
+          <w:szCs w:val="26"/>
+        </w:rPr>
+        <w:t xml:space="preserve">Cada usuario tendrá un estado de </w:t>
+      </w:r>
+      <w:r>
+        <w:rPr>
+          <w:sz w:val="26"/>
+          <w:szCs w:val="26"/>
+        </w:rPr>
+        <w:t>ánimo</w:t>
+      </w:r>
+      <w:r>
+        <w:rPr>
+          <w:sz w:val="26"/>
+          <w:szCs w:val="26"/>
+        </w:rPr>
+        <w:t xml:space="preserve"> que podrá ser feliz, triste, </w:t>
+      </w:r>
+      <w:r>
+        <w:rPr>
+          <w:sz w:val="26"/>
+          <w:szCs w:val="26"/>
+        </w:rPr>
+        <w:t>enfadado, aburrido</w:t>
+      </w:r>
+      <w:r>
+        <w:rPr>
+          <w:sz w:val="26"/>
+          <w:szCs w:val="26"/>
+        </w:rPr>
+        <w:t xml:space="preserve">. </w:t>
+      </w:r>
+    </w:p>
+    <w:p>
+      <w:pPr>
+        <w:pStyle w:val="Prrafodelista"/>
+        <w:numPr>
+          <w:ilvl w:val="0"/>
+          <w:numId w:val="1"/>
+        </w:numPr>
+        <w:rPr>
+          <w:sz w:val="26"/>
+          <w:szCs w:val="26"/>
+        </w:rPr>
+      </w:pPr>
       <w:r>
         <w:rPr>
           <w:sz w:val="26"/>
